--- a/Module 4/Module 4.docx
+++ b/Module 4/Module 4.docx
@@ -1387,6 +1387,238 @@
       </w:pPr>
       <w:r>
         <w:t>td gular moddhe border dibe and table e border collapse kore css e table banabe.</w:t>
+      </w:r>
+    </w:p>
+    <w:p>
+      <w:pPr>
+        <w:tabs>
+          <w:tab w:val="left" w:pos="5910"/>
+        </w:tabs>
+      </w:pPr>
+      <w:r>
+        <w:t>Colspan diye column gulake merge kore</w:t>
+      </w:r>
+    </w:p>
+    <w:p>
+      <w:pPr>
+        <w:tabs>
+          <w:tab w:val="left" w:pos="5910"/>
+        </w:tabs>
+      </w:pPr>
+      <w:r>
+        <w:t>Caption diye caption dey</w:t>
+      </w:r>
+    </w:p>
+    <w:p>
+      <w:pPr>
+        <w:tabs>
+          <w:tab w:val="left" w:pos="5910"/>
+        </w:tabs>
+      </w:pPr>
+      <w:r>
+        <w:t>Th: table header dey heading row</w:t>
+      </w:r>
+      <w:r>
+        <w:t>.</w:t>
+      </w:r>
+    </w:p>
+    <w:p>
+      <w:pPr>
+        <w:tabs>
+          <w:tab w:val="left" w:pos="5910"/>
+        </w:tabs>
+      </w:pPr>
+      <w:r>
+        <w:t>Thead, tbody, tfoot ache.</w:t>
+      </w:r>
+    </w:p>
+    <w:p>
+      <w:pPr>
+        <w:tabs>
+          <w:tab w:val="left" w:pos="5910"/>
+        </w:tabs>
+      </w:pPr>
+      <w:r>
+        <w:t>Td mane table data mane prottek cell</w:t>
+      </w:r>
+    </w:p>
+    <w:p>
+      <w:pPr>
+        <w:tabs>
+          <w:tab w:val="left" w:pos="5910"/>
+        </w:tabs>
+      </w:pPr>
+      <w:r>
+        <w:t>Tr mane table row</w:t>
+      </w:r>
+    </w:p>
+    <w:p>
+      <w:pPr>
+        <w:tabs>
+          <w:tab w:val="left" w:pos="5910"/>
+        </w:tabs>
+      </w:pPr>
+    </w:p>
+    <w:p>
+      <w:pPr>
+        <w:tabs>
+          <w:tab w:val="left" w:pos="5910"/>
+        </w:tabs>
+        <w:rPr>
+          <w:b/>
+          <w:bCs/>
+          <w:u w:val="single"/>
+        </w:rPr>
+      </w:pPr>
+      <w:r>
+        <w:rPr>
+          <w:b/>
+          <w:bCs/>
+          <w:u w:val="single"/>
+        </w:rPr>
+        <w:lastRenderedPageBreak/>
+        <w:t>5</w:t>
+      </w:r>
+      <w:r>
+        <w:rPr>
+          <w:b/>
+          <w:bCs/>
+          <w:u w:val="single"/>
+          <w:vertAlign w:val="superscript"/>
+        </w:rPr>
+        <w:t>th</w:t>
+      </w:r>
+      <w:r>
+        <w:rPr>
+          <w:b/>
+          <w:bCs/>
+          <w:u w:val="single"/>
+        </w:rPr>
+        <w:t xml:space="preserve"> Video</w:t>
+      </w:r>
+    </w:p>
+    <w:p>
+      <w:pPr>
+        <w:tabs>
+          <w:tab w:val="left" w:pos="5910"/>
+        </w:tabs>
+      </w:pPr>
+      <w:r>
+        <w:t xml:space="preserve">Ekta </w:t>
+      </w:r>
+      <w:r>
+        <w:t>page theke arek page e jawake navigate bole</w:t>
+      </w:r>
+    </w:p>
+    <w:p>
+      <w:pPr>
+        <w:tabs>
+          <w:tab w:val="left" w:pos="5910"/>
+        </w:tabs>
+      </w:pPr>
+      <w:r>
+        <w:t>Nav ul diye kore organize korte shubhida tai</w:t>
+      </w:r>
+    </w:p>
+    <w:p>
+      <w:pPr>
+        <w:tabs>
+          <w:tab w:val="left" w:pos="5910"/>
+        </w:tabs>
+      </w:pPr>
+    </w:p>
+    <w:p>
+      <w:pPr>
+        <w:tabs>
+          <w:tab w:val="left" w:pos="5910"/>
+        </w:tabs>
+      </w:pPr>
+      <w:r>
+        <w:t>Hover ul er moddhe dile properly kaj korbe unless choto dekhay</w:t>
+      </w:r>
+    </w:p>
+    <w:p>
+      <w:pPr>
+        <w:pStyle w:val="ListParagraph"/>
+        <w:tabs>
+          <w:tab w:val="left" w:pos="5910"/>
+        </w:tabs>
+      </w:pPr>
+      <w:r>
+        <w:t xml:space="preserve">&gt; </w:t>
+      </w:r>
+      <w:r>
+        <w:t>Immediate child</w:t>
+      </w:r>
+    </w:p>
+    <w:p>
+      <w:pPr>
+        <w:tabs>
+          <w:tab w:val="left" w:pos="5910"/>
+        </w:tabs>
+      </w:pPr>
+      <w:r>
+        <w:t>Nav &gt; ul deyate ul er joto immediate child ache tar moddhe style deynai shudhu nav er moddhe ul gulate dise.</w:t>
+      </w:r>
+    </w:p>
+    <w:p>
+      <w:pPr>
+        <w:tabs>
+          <w:tab w:val="left" w:pos="5910"/>
+        </w:tabs>
+      </w:pPr>
+      <w:r>
+        <w:t>Nav li .dropdown dile nav er moddhe li er moddhe dropdown ja ache shobgulate oi style gula jabe same</w:t>
+      </w:r>
+      <w:r>
+        <w:t>.</w:t>
+      </w:r>
+    </w:p>
+    <w:p>
+      <w:pPr>
+        <w:tabs>
+          <w:tab w:val="left" w:pos="5910"/>
+        </w:tabs>
+      </w:pPr>
+      <w:r>
+        <w:t>Dropdown na dekhaite use display none</w:t>
+      </w:r>
+    </w:p>
+    <w:p>
+      <w:pPr>
+        <w:tabs>
+          <w:tab w:val="left" w:pos="5910"/>
+        </w:tabs>
+      </w:pPr>
+    </w:p>
+    <w:p>
+      <w:pPr>
+        <w:tabs>
+          <w:tab w:val="left" w:pos="5910"/>
+        </w:tabs>
+      </w:pPr>
+      <w:r>
+        <w:t>Nav er list er upore hover korle er moddhe je list ache unordered oita block hoye jabe</w:t>
+      </w:r>
+    </w:p>
+    <w:p>
+      <w:pPr>
+        <w:tabs>
+          <w:tab w:val="left" w:pos="5910"/>
+        </w:tabs>
+      </w:pPr>
+      <w:r>
+        <w:t>Position absolute korle current jayga full neyna jaygata upore chole ashe</w:t>
+      </w:r>
+    </w:p>
+    <w:p>
+      <w:pPr>
+        <w:tabs>
+          <w:tab w:val="left" w:pos="5910"/>
+        </w:tabs>
+      </w:pPr>
+      <w:r>
+        <w:t>Padding dile thik hoye jabe space hoye jawar genzam</w:t>
       </w:r>
     </w:p>
     <w:sectPr>
@@ -1402,6 +1634,118 @@
 <file path=word/numbering.xml><?xml version="1.0" encoding="utf-8"?>
 <w:numbering xmlns:wpc="http://schemas.microsoft.com/office/word/2010/wordprocessingCanvas" xmlns:cx="http://schemas.microsoft.com/office/drawing/2014/chartex" xmlns:cx1="http://schemas.microsoft.com/office/drawing/2015/9/8/chartex" xmlns:cx2="http://schemas.microsoft.com/office/drawing/2015/10/21/chartex" xmlns:cx3="http://schemas.microsoft.com/office/drawing/2016/5/9/chartex" xmlns:cx4="http://schemas.microsoft.com/office/drawing/2016/5/10/chartex" xmlns:cx5="http://schemas.microsoft.com/office/drawing/2016/5/11/chartex" xmlns:cx6="http://schemas.microsoft.com/office/drawing/2016/5/12/chartex" xmlns:cx7="http://schemas.microsoft.com/office/drawing/2016/5/13/chartex" xmlns:cx8="http://schemas.microsoft.com/office/drawing/2016/5/14/chartex" xmlns:mc="http://schemas.openxmlformats.org/markup-compatibility/2006" xmlns:aink="http://schemas.microsoft.com/office/drawing/2016/ink" xmlns:am3d="http://schemas.microsoft.com/office/drawing/2017/model3d" xmlns:o="urn:schemas-microsoft-com:office:office" xmlns:oel="http://schemas.microsoft.com/office/2019/extlst" xmlns:r="http://schemas.openxmlformats.org/officeDocument/2006/relationships" xmlns:m="http://schemas.openxmlformats.org/officeDocument/2006/math" xmlns:v="urn:schemas-microsoft-com:vml" xmlns:wp14="http://schemas.microsoft.com/office/word/2010/wordprocessingDrawing" xmlns:wp="http://schemas.openxmlformats.org/drawingml/2006/wordprocessingDrawing" xmlns:w10="urn:schemas-microsoft-com:office:word" xmlns:w="http://schemas.openxmlformats.org/wordprocessingml/2006/main" xmlns:w14="http://schemas.microsoft.com/office/word/2010/wordml" xmlns:w15="http://schemas.microsoft.com/office/word/2012/wordml" xmlns:w16cex="http://schemas.microsoft.com/office/word/2018/wordml/cex" xmlns:w16cid="http://schemas.microsoft.com/office/word/2016/wordml/cid" xmlns:w16="http://schemas.microsoft.com/office/word/2018/wordml" xmlns:w16sdtdh="http://schemas.microsoft.com/office/word/2020/wordml/sdtdatahash" xmlns:w16se="http://schemas.microsoft.com/office/word/2015/wordml/symex" xmlns:wpg="http://schemas.microsoft.com/office/word/2010/wordprocessingGroup" xmlns:wpi="http://schemas.microsoft.com/office/word/2010/wordprocessingInk" xmlns:wne="http://schemas.microsoft.com/office/word/2006/wordml" xmlns:wps="http://schemas.microsoft.com/office/word/2010/wordprocessingShape" mc:Ignorable="w14 w15 w16se w16cid w16 w16cex w16sdtdh wp14">
   <w:abstractNum w:abstractNumId="0" w15:restartNumberingAfterBreak="0">
+    <w:nsid w:val="11006BFE"/>
+    <w:multiLevelType w:val="hybridMultilevel"/>
+    <w:tmpl w:val="2A1CD674"/>
+    <w:lvl w:ilvl="0" w:tplc="BD18D342">
+      <w:numFmt w:val="bullet"/>
+      <w:lvlText w:val=""/>
+      <w:lvlJc w:val="left"/>
+      <w:pPr>
+        <w:ind w:left="720" w:hanging="360"/>
+      </w:pPr>
+      <w:rPr>
+        <w:rFonts w:ascii="Wingdings" w:eastAsiaTheme="minorHAnsi" w:hAnsi="Wingdings" w:cstheme="minorBidi" w:hint="default"/>
+      </w:rPr>
+    </w:lvl>
+    <w:lvl w:ilvl="1" w:tplc="04090003" w:tentative="1">
+      <w:start w:val="1"/>
+      <w:numFmt w:val="bullet"/>
+      <w:lvlText w:val="o"/>
+      <w:lvlJc w:val="left"/>
+      <w:pPr>
+        <w:ind w:left="1440" w:hanging="360"/>
+      </w:pPr>
+      <w:rPr>
+        <w:rFonts w:ascii="Courier New" w:hAnsi="Courier New" w:cs="Courier New" w:hint="default"/>
+      </w:rPr>
+    </w:lvl>
+    <w:lvl w:ilvl="2" w:tplc="04090005" w:tentative="1">
+      <w:start w:val="1"/>
+      <w:numFmt w:val="bullet"/>
+      <w:lvlText w:val=""/>
+      <w:lvlJc w:val="left"/>
+      <w:pPr>
+        <w:ind w:left="2160" w:hanging="360"/>
+      </w:pPr>
+      <w:rPr>
+        <w:rFonts w:ascii="Wingdings" w:hAnsi="Wingdings" w:hint="default"/>
+      </w:rPr>
+    </w:lvl>
+    <w:lvl w:ilvl="3" w:tplc="04090001" w:tentative="1">
+      <w:start w:val="1"/>
+      <w:numFmt w:val="bullet"/>
+      <w:lvlText w:val=""/>
+      <w:lvlJc w:val="left"/>
+      <w:pPr>
+        <w:ind w:left="2880" w:hanging="360"/>
+      </w:pPr>
+      <w:rPr>
+        <w:rFonts w:ascii="Symbol" w:hAnsi="Symbol" w:hint="default"/>
+      </w:rPr>
+    </w:lvl>
+    <w:lvl w:ilvl="4" w:tplc="04090003" w:tentative="1">
+      <w:start w:val="1"/>
+      <w:numFmt w:val="bullet"/>
+      <w:lvlText w:val="o"/>
+      <w:lvlJc w:val="left"/>
+      <w:pPr>
+        <w:ind w:left="3600" w:hanging="360"/>
+      </w:pPr>
+      <w:rPr>
+        <w:rFonts w:ascii="Courier New" w:hAnsi="Courier New" w:cs="Courier New" w:hint="default"/>
+      </w:rPr>
+    </w:lvl>
+    <w:lvl w:ilvl="5" w:tplc="04090005" w:tentative="1">
+      <w:start w:val="1"/>
+      <w:numFmt w:val="bullet"/>
+      <w:lvlText w:val=""/>
+      <w:lvlJc w:val="left"/>
+      <w:pPr>
+        <w:ind w:left="4320" w:hanging="360"/>
+      </w:pPr>
+      <w:rPr>
+        <w:rFonts w:ascii="Wingdings" w:hAnsi="Wingdings" w:hint="default"/>
+      </w:rPr>
+    </w:lvl>
+    <w:lvl w:ilvl="6" w:tplc="04090001" w:tentative="1">
+      <w:start w:val="1"/>
+      <w:numFmt w:val="bullet"/>
+      <w:lvlText w:val=""/>
+      <w:lvlJc w:val="left"/>
+      <w:pPr>
+        <w:ind w:left="5040" w:hanging="360"/>
+      </w:pPr>
+      <w:rPr>
+        <w:rFonts w:ascii="Symbol" w:hAnsi="Symbol" w:hint="default"/>
+      </w:rPr>
+    </w:lvl>
+    <w:lvl w:ilvl="7" w:tplc="04090003" w:tentative="1">
+      <w:start w:val="1"/>
+      <w:numFmt w:val="bullet"/>
+      <w:lvlText w:val="o"/>
+      <w:lvlJc w:val="left"/>
+      <w:pPr>
+        <w:ind w:left="5760" w:hanging="360"/>
+      </w:pPr>
+      <w:rPr>
+        <w:rFonts w:ascii="Courier New" w:hAnsi="Courier New" w:cs="Courier New" w:hint="default"/>
+      </w:rPr>
+    </w:lvl>
+    <w:lvl w:ilvl="8" w:tplc="04090005" w:tentative="1">
+      <w:start w:val="1"/>
+      <w:numFmt w:val="bullet"/>
+      <w:lvlText w:val=""/>
+      <w:lvlJc w:val="left"/>
+      <w:pPr>
+        <w:ind w:left="6480" w:hanging="360"/>
+      </w:pPr>
+      <w:rPr>
+        <w:rFonts w:ascii="Wingdings" w:hAnsi="Wingdings" w:hint="default"/>
+      </w:rPr>
+    </w:lvl>
+  </w:abstractNum>
+  <w:abstractNum w:abstractNumId="1" w15:restartNumberingAfterBreak="0">
     <w:nsid w:val="29FB302C"/>
     <w:multiLevelType w:val="hybridMultilevel"/>
     <w:tmpl w:val="CF2AF52A"/>
@@ -1487,7 +1831,119 @@
       </w:pPr>
     </w:lvl>
   </w:abstractNum>
-  <w:abstractNum w:abstractNumId="1" w15:restartNumberingAfterBreak="0">
+  <w:abstractNum w:abstractNumId="2" w15:restartNumberingAfterBreak="0">
+    <w:nsid w:val="43265E28"/>
+    <w:multiLevelType w:val="hybridMultilevel"/>
+    <w:tmpl w:val="7E364E5C"/>
+    <w:lvl w:ilvl="0" w:tplc="DD1E57E0">
+      <w:numFmt w:val="bullet"/>
+      <w:lvlText w:val=""/>
+      <w:lvlJc w:val="left"/>
+      <w:pPr>
+        <w:ind w:left="720" w:hanging="360"/>
+      </w:pPr>
+      <w:rPr>
+        <w:rFonts w:ascii="Wingdings" w:eastAsiaTheme="minorHAnsi" w:hAnsi="Wingdings" w:cstheme="minorBidi" w:hint="default"/>
+      </w:rPr>
+    </w:lvl>
+    <w:lvl w:ilvl="1" w:tplc="04090003" w:tentative="1">
+      <w:start w:val="1"/>
+      <w:numFmt w:val="bullet"/>
+      <w:lvlText w:val="o"/>
+      <w:lvlJc w:val="left"/>
+      <w:pPr>
+        <w:ind w:left="1440" w:hanging="360"/>
+      </w:pPr>
+      <w:rPr>
+        <w:rFonts w:ascii="Courier New" w:hAnsi="Courier New" w:cs="Courier New" w:hint="default"/>
+      </w:rPr>
+    </w:lvl>
+    <w:lvl w:ilvl="2" w:tplc="04090005" w:tentative="1">
+      <w:start w:val="1"/>
+      <w:numFmt w:val="bullet"/>
+      <w:lvlText w:val=""/>
+      <w:lvlJc w:val="left"/>
+      <w:pPr>
+        <w:ind w:left="2160" w:hanging="360"/>
+      </w:pPr>
+      <w:rPr>
+        <w:rFonts w:ascii="Wingdings" w:hAnsi="Wingdings" w:hint="default"/>
+      </w:rPr>
+    </w:lvl>
+    <w:lvl w:ilvl="3" w:tplc="04090001" w:tentative="1">
+      <w:start w:val="1"/>
+      <w:numFmt w:val="bullet"/>
+      <w:lvlText w:val=""/>
+      <w:lvlJc w:val="left"/>
+      <w:pPr>
+        <w:ind w:left="2880" w:hanging="360"/>
+      </w:pPr>
+      <w:rPr>
+        <w:rFonts w:ascii="Symbol" w:hAnsi="Symbol" w:hint="default"/>
+      </w:rPr>
+    </w:lvl>
+    <w:lvl w:ilvl="4" w:tplc="04090003" w:tentative="1">
+      <w:start w:val="1"/>
+      <w:numFmt w:val="bullet"/>
+      <w:lvlText w:val="o"/>
+      <w:lvlJc w:val="left"/>
+      <w:pPr>
+        <w:ind w:left="3600" w:hanging="360"/>
+      </w:pPr>
+      <w:rPr>
+        <w:rFonts w:ascii="Courier New" w:hAnsi="Courier New" w:cs="Courier New" w:hint="default"/>
+      </w:rPr>
+    </w:lvl>
+    <w:lvl w:ilvl="5" w:tplc="04090005" w:tentative="1">
+      <w:start w:val="1"/>
+      <w:numFmt w:val="bullet"/>
+      <w:lvlText w:val=""/>
+      <w:lvlJc w:val="left"/>
+      <w:pPr>
+        <w:ind w:left="4320" w:hanging="360"/>
+      </w:pPr>
+      <w:rPr>
+        <w:rFonts w:ascii="Wingdings" w:hAnsi="Wingdings" w:hint="default"/>
+      </w:rPr>
+    </w:lvl>
+    <w:lvl w:ilvl="6" w:tplc="04090001" w:tentative="1">
+      <w:start w:val="1"/>
+      <w:numFmt w:val="bullet"/>
+      <w:lvlText w:val=""/>
+      <w:lvlJc w:val="left"/>
+      <w:pPr>
+        <w:ind w:left="5040" w:hanging="360"/>
+      </w:pPr>
+      <w:rPr>
+        <w:rFonts w:ascii="Symbol" w:hAnsi="Symbol" w:hint="default"/>
+      </w:rPr>
+    </w:lvl>
+    <w:lvl w:ilvl="7" w:tplc="04090003" w:tentative="1">
+      <w:start w:val="1"/>
+      <w:numFmt w:val="bullet"/>
+      <w:lvlText w:val="o"/>
+      <w:lvlJc w:val="left"/>
+      <w:pPr>
+        <w:ind w:left="5760" w:hanging="360"/>
+      </w:pPr>
+      <w:rPr>
+        <w:rFonts w:ascii="Courier New" w:hAnsi="Courier New" w:cs="Courier New" w:hint="default"/>
+      </w:rPr>
+    </w:lvl>
+    <w:lvl w:ilvl="8" w:tplc="04090005" w:tentative="1">
+      <w:start w:val="1"/>
+      <w:numFmt w:val="bullet"/>
+      <w:lvlText w:val=""/>
+      <w:lvlJc w:val="left"/>
+      <w:pPr>
+        <w:ind w:left="6480" w:hanging="360"/>
+      </w:pPr>
+      <w:rPr>
+        <w:rFonts w:ascii="Wingdings" w:hAnsi="Wingdings" w:hint="default"/>
+      </w:rPr>
+    </w:lvl>
+  </w:abstractNum>
+  <w:abstractNum w:abstractNumId="3" w15:restartNumberingAfterBreak="0">
     <w:nsid w:val="77C64A6E"/>
     <w:multiLevelType w:val="hybridMultilevel"/>
     <w:tmpl w:val="CF2AF52A"/>
@@ -1574,10 +2030,16 @@
     </w:lvl>
   </w:abstractNum>
   <w:num w:numId="1" w16cid:durableId="563957424">
+    <w:abstractNumId w:val="3"/>
+  </w:num>
+  <w:num w:numId="2" w16cid:durableId="944769343">
     <w:abstractNumId w:val="1"/>
   </w:num>
-  <w:num w:numId="2" w16cid:durableId="944769343">
+  <w:num w:numId="3" w16cid:durableId="1987515251">
     <w:abstractNumId w:val="0"/>
+  </w:num>
+  <w:num w:numId="4" w16cid:durableId="1156070736">
+    <w:abstractNumId w:val="2"/>
   </w:num>
 </w:numbering>
 </file>

--- a/Module 4/Module 4.docx
+++ b/Module 4/Module 4.docx
@@ -260,7 +260,15 @@
         </w:tabs>
       </w:pPr>
       <w:r>
-        <w:t xml:space="preserve"> &lt;datalist&gt;</w:t>
+        <w:t xml:space="preserve"> &lt;</w:t>
+      </w:r>
+      <w:proofErr w:type="spellStart"/>
+      <w:r>
+        <w:t>datalist</w:t>
+      </w:r>
+      <w:proofErr w:type="spellEnd"/>
+      <w:r>
+        <w:t>&gt;</w:t>
       </w:r>
       <w:r>
         <w:t xml:space="preserve"> </w:t>
@@ -272,8 +280,13 @@
         <w:t xml:space="preserve"> </w:t>
       </w:r>
       <w:r>
-        <w:t>make comboboxes</w:t>
-      </w:r>
+        <w:t xml:space="preserve">make </w:t>
+      </w:r>
+      <w:proofErr w:type="spellStart"/>
+      <w:r>
+        <w:t>comboboxes</w:t>
+      </w:r>
+      <w:proofErr w:type="spellEnd"/>
     </w:p>
     <w:p>
       <w:pPr>
@@ -336,7 +349,15 @@
         </w:tabs>
       </w:pPr>
       <w:r>
-        <w:t>some new imput type are.</w:t>
+        <w:t xml:space="preserve">some new </w:t>
+      </w:r>
+      <w:proofErr w:type="spellStart"/>
+      <w:r>
+        <w:t>imput</w:t>
+      </w:r>
+      <w:proofErr w:type="spellEnd"/>
+      <w:r>
+        <w:t xml:space="preserve"> type are.</w:t>
       </w:r>
     </w:p>
     <w:p>
@@ -703,8 +724,13 @@
         </w:tabs>
       </w:pPr>
       <w:r>
-        <w:t xml:space="preserve">  &lt;aside&gt;: An aside element defineernt</w:t>
-      </w:r>
+        <w:t xml:space="preserve">  &lt;aside&gt;: An aside element </w:t>
+      </w:r>
+      <w:proofErr w:type="spellStart"/>
+      <w:r>
+        <w:t>defineernt</w:t>
+      </w:r>
+      <w:proofErr w:type="spellEnd"/>
     </w:p>
     <w:p>
       <w:pPr>
@@ -813,7 +839,71 @@
         </w:tabs>
       </w:pPr>
       <w:r>
-        <w:t>Audio diye src e location diye audio er dile hobe and extra special attribute deya lagbe controls taile playable jinish ashbe.</w:t>
+        <w:t xml:space="preserve">Audio </w:t>
+      </w:r>
+      <w:proofErr w:type="spellStart"/>
+      <w:r>
+        <w:t>diye</w:t>
+      </w:r>
+      <w:proofErr w:type="spellEnd"/>
+      <w:r>
+        <w:t xml:space="preserve"> </w:t>
+      </w:r>
+      <w:proofErr w:type="spellStart"/>
+      <w:r>
+        <w:t>src</w:t>
+      </w:r>
+      <w:proofErr w:type="spellEnd"/>
+      <w:r>
+        <w:t xml:space="preserve"> e location </w:t>
+      </w:r>
+      <w:proofErr w:type="spellStart"/>
+      <w:r>
+        <w:t>diye</w:t>
+      </w:r>
+      <w:proofErr w:type="spellEnd"/>
+      <w:r>
+        <w:t xml:space="preserve"> audio er </w:t>
+      </w:r>
+      <w:proofErr w:type="spellStart"/>
+      <w:r>
+        <w:t>dile</w:t>
+      </w:r>
+      <w:proofErr w:type="spellEnd"/>
+      <w:r>
+        <w:t xml:space="preserve"> </w:t>
+      </w:r>
+      <w:proofErr w:type="spellStart"/>
+      <w:r>
+        <w:t>hobe</w:t>
+      </w:r>
+      <w:proofErr w:type="spellEnd"/>
+      <w:r>
+        <w:t xml:space="preserve"> and extra special attribute </w:t>
+      </w:r>
+      <w:proofErr w:type="spellStart"/>
+      <w:r>
+        <w:t>deya</w:t>
+      </w:r>
+      <w:proofErr w:type="spellEnd"/>
+      <w:r>
+        <w:t xml:space="preserve"> lagbe controls taile playable </w:t>
+      </w:r>
+      <w:proofErr w:type="spellStart"/>
+      <w:r>
+        <w:t>jinish</w:t>
+      </w:r>
+      <w:proofErr w:type="spellEnd"/>
+      <w:r>
+        <w:t xml:space="preserve"> </w:t>
+      </w:r>
+      <w:proofErr w:type="spellStart"/>
+      <w:r>
+        <w:t>ashbe</w:t>
+      </w:r>
+      <w:proofErr w:type="spellEnd"/>
+      <w:r>
+        <w:t>.</w:t>
       </w:r>
     </w:p>
     <w:p>
@@ -840,8 +930,101 @@
         </w:tabs>
       </w:pPr>
       <w:r>
-        <w:t>Video tag diye src diye dile video boro ashbe. Width diye dibe. Jmn 200px. And controls paite chaile controls attribute use korbe</w:t>
-      </w:r>
+        <w:t xml:space="preserve">Video tag </w:t>
+      </w:r>
+      <w:proofErr w:type="spellStart"/>
+      <w:r>
+        <w:t>diye</w:t>
+      </w:r>
+      <w:proofErr w:type="spellEnd"/>
+      <w:r>
+        <w:t xml:space="preserve"> </w:t>
+      </w:r>
+      <w:proofErr w:type="spellStart"/>
+      <w:r>
+        <w:t>src</w:t>
+      </w:r>
+      <w:proofErr w:type="spellEnd"/>
+      <w:r>
+        <w:t xml:space="preserve"> </w:t>
+      </w:r>
+      <w:proofErr w:type="spellStart"/>
+      <w:r>
+        <w:t>diye</w:t>
+      </w:r>
+      <w:proofErr w:type="spellEnd"/>
+      <w:r>
+        <w:t xml:space="preserve"> </w:t>
+      </w:r>
+      <w:proofErr w:type="spellStart"/>
+      <w:r>
+        <w:t>dile</w:t>
+      </w:r>
+      <w:proofErr w:type="spellEnd"/>
+      <w:r>
+        <w:t xml:space="preserve"> video </w:t>
+      </w:r>
+      <w:proofErr w:type="spellStart"/>
+      <w:r>
+        <w:t>boro</w:t>
+      </w:r>
+      <w:proofErr w:type="spellEnd"/>
+      <w:r>
+        <w:t xml:space="preserve"> </w:t>
+      </w:r>
+      <w:proofErr w:type="spellStart"/>
+      <w:r>
+        <w:t>ashbe</w:t>
+      </w:r>
+      <w:proofErr w:type="spellEnd"/>
+      <w:r>
+        <w:t xml:space="preserve">. Width </w:t>
+      </w:r>
+      <w:proofErr w:type="spellStart"/>
+      <w:r>
+        <w:t>diye</w:t>
+      </w:r>
+      <w:proofErr w:type="spellEnd"/>
+      <w:r>
+        <w:t xml:space="preserve"> </w:t>
+      </w:r>
+      <w:proofErr w:type="spellStart"/>
+      <w:r>
+        <w:t>dibe</w:t>
+      </w:r>
+      <w:proofErr w:type="spellEnd"/>
+      <w:r>
+        <w:t xml:space="preserve">. </w:t>
+      </w:r>
+      <w:proofErr w:type="spellStart"/>
+      <w:r>
+        <w:t>Jmn</w:t>
+      </w:r>
+      <w:proofErr w:type="spellEnd"/>
+      <w:r>
+        <w:t xml:space="preserve"> 200px. And controls </w:t>
+      </w:r>
+      <w:proofErr w:type="spellStart"/>
+      <w:r>
+        <w:t>paite</w:t>
+      </w:r>
+      <w:proofErr w:type="spellEnd"/>
+      <w:r>
+        <w:t xml:space="preserve"> </w:t>
+      </w:r>
+      <w:proofErr w:type="spellStart"/>
+      <w:r>
+        <w:t>chaile</w:t>
+      </w:r>
+      <w:proofErr w:type="spellEnd"/>
+      <w:r>
+        <w:t xml:space="preserve"> controls attribute use </w:t>
+      </w:r>
+      <w:proofErr w:type="spellStart"/>
+      <w:r>
+        <w:t>korbe</w:t>
+      </w:r>
+      <w:proofErr w:type="spellEnd"/>
       <w:r>
         <w:t>.</w:t>
       </w:r>
@@ -853,34 +1036,100 @@
         </w:tabs>
       </w:pPr>
       <w:r>
-        <w:t>Video tag e controls attribute use kore. Video tag er bhitore source tag use kore source kora jay.</w:t>
-      </w:r>
-    </w:p>
-    <w:p>
-      <w:pPr>
-        <w:tabs>
-          <w:tab w:val="left" w:pos="5910"/>
-        </w:tabs>
-      </w:pPr>
-    </w:p>
-    <w:p>
-      <w:pPr>
-        <w:tabs>
-          <w:tab w:val="left" w:pos="5910"/>
-        </w:tabs>
-      </w:pPr>
-      <w:r>
-        <w:t>Youtube Video:</w:t>
-      </w:r>
-    </w:p>
-    <w:p>
-      <w:pPr>
-        <w:tabs>
-          <w:tab w:val="left" w:pos="5910"/>
-        </w:tabs>
-      </w:pPr>
-      <w:r>
-        <w:t>Iframe diye onno kono website er resource ke amar website e dekhaite use hoy. Height width autoplay egula use kora jay.</w:t>
+        <w:t xml:space="preserve">Video tag e controls attribute use kore. Video tag er </w:t>
+      </w:r>
+      <w:proofErr w:type="spellStart"/>
+      <w:r>
+        <w:t>bhitore</w:t>
+      </w:r>
+      <w:proofErr w:type="spellEnd"/>
+      <w:r>
+        <w:t xml:space="preserve"> source tag use kore source kora jay.</w:t>
+      </w:r>
+    </w:p>
+    <w:p>
+      <w:pPr>
+        <w:tabs>
+          <w:tab w:val="left" w:pos="5910"/>
+        </w:tabs>
+      </w:pPr>
+    </w:p>
+    <w:p>
+      <w:pPr>
+        <w:tabs>
+          <w:tab w:val="left" w:pos="5910"/>
+        </w:tabs>
+      </w:pPr>
+      <w:proofErr w:type="spellStart"/>
+      <w:r>
+        <w:t>Youtube</w:t>
+      </w:r>
+      <w:proofErr w:type="spellEnd"/>
+      <w:r>
+        <w:t xml:space="preserve"> Video:</w:t>
+      </w:r>
+    </w:p>
+    <w:p>
+      <w:pPr>
+        <w:tabs>
+          <w:tab w:val="left" w:pos="5910"/>
+        </w:tabs>
+      </w:pPr>
+      <w:proofErr w:type="spellStart"/>
+      <w:r>
+        <w:t>Iframe</w:t>
+      </w:r>
+      <w:proofErr w:type="spellEnd"/>
+      <w:r>
+        <w:t xml:space="preserve"> </w:t>
+      </w:r>
+      <w:proofErr w:type="spellStart"/>
+      <w:r>
+        <w:t>diye</w:t>
+      </w:r>
+      <w:proofErr w:type="spellEnd"/>
+      <w:r>
+        <w:t xml:space="preserve"> </w:t>
+      </w:r>
+      <w:proofErr w:type="spellStart"/>
+      <w:r>
+        <w:t>onno</w:t>
+      </w:r>
+      <w:proofErr w:type="spellEnd"/>
+      <w:r>
+        <w:t xml:space="preserve"> </w:t>
+      </w:r>
+      <w:proofErr w:type="spellStart"/>
+      <w:r>
+        <w:t>kono</w:t>
+      </w:r>
+      <w:proofErr w:type="spellEnd"/>
+      <w:r>
+        <w:t xml:space="preserve"> website er resource ke </w:t>
+      </w:r>
+      <w:proofErr w:type="spellStart"/>
+      <w:r>
+        <w:t>amar</w:t>
+      </w:r>
+      <w:proofErr w:type="spellEnd"/>
+      <w:r>
+        <w:t xml:space="preserve"> website e </w:t>
+      </w:r>
+      <w:proofErr w:type="spellStart"/>
+      <w:r>
+        <w:t>dekhaite</w:t>
+      </w:r>
+      <w:proofErr w:type="spellEnd"/>
+      <w:r>
+        <w:t xml:space="preserve"> use hoy. Height width autoplay </w:t>
+      </w:r>
+      <w:proofErr w:type="spellStart"/>
+      <w:r>
+        <w:t>egula</w:t>
+      </w:r>
+      <w:proofErr w:type="spellEnd"/>
+      <w:r>
+        <w:t xml:space="preserve"> use kora jay.</w:t>
       </w:r>
     </w:p>
     <w:p>
@@ -934,7 +1183,15 @@
         </w:tabs>
       </w:pPr>
       <w:r>
-        <w:t>3ta basic part thake:</w:t>
+        <w:t xml:space="preserve">3ta basic part </w:t>
+      </w:r>
+      <w:proofErr w:type="spellStart"/>
+      <w:r>
+        <w:t>thake</w:t>
+      </w:r>
+      <w:proofErr w:type="spellEnd"/>
+      <w:r>
+        <w:t>:</w:t>
       </w:r>
     </w:p>
     <w:p>
@@ -952,8 +1209,21 @@
         <w:t>Header</w:t>
       </w:r>
       <w:r>
-        <w:t>: nav related jinish thake</w:t>
-      </w:r>
+        <w:t xml:space="preserve">: nav related </w:t>
+      </w:r>
+      <w:proofErr w:type="spellStart"/>
+      <w:r>
+        <w:t>jinish</w:t>
+      </w:r>
+      <w:proofErr w:type="spellEnd"/>
+      <w:r>
+        <w:t xml:space="preserve"> </w:t>
+      </w:r>
+      <w:proofErr w:type="spellStart"/>
+      <w:r>
+        <w:t>thake</w:t>
+      </w:r>
+      <w:proofErr w:type="spellEnd"/>
     </w:p>
     <w:p>
       <w:pPr>
@@ -970,8 +1240,37 @@
         <w:t>Main</w:t>
       </w:r>
       <w:r>
-        <w:t>: website er main jinish ja dekhbe ta ekhane thake</w:t>
-      </w:r>
+        <w:t xml:space="preserve">: website er main </w:t>
+      </w:r>
+      <w:proofErr w:type="spellStart"/>
+      <w:r>
+        <w:t>jinish</w:t>
+      </w:r>
+      <w:proofErr w:type="spellEnd"/>
+      <w:r>
+        <w:t xml:space="preserve"> ja </w:t>
+      </w:r>
+      <w:proofErr w:type="spellStart"/>
+      <w:r>
+        <w:t>dekhbe</w:t>
+      </w:r>
+      <w:proofErr w:type="spellEnd"/>
+      <w:r>
+        <w:t xml:space="preserve"> ta </w:t>
+      </w:r>
+      <w:proofErr w:type="spellStart"/>
+      <w:r>
+        <w:t>ekhane</w:t>
+      </w:r>
+      <w:proofErr w:type="spellEnd"/>
+      <w:r>
+        <w:t xml:space="preserve"> </w:t>
+      </w:r>
+      <w:proofErr w:type="spellStart"/>
+      <w:r>
+        <w:t>thake</w:t>
+      </w:r>
+      <w:proofErr w:type="spellEnd"/>
     </w:p>
     <w:p>
       <w:pPr>
@@ -998,35 +1297,125 @@
         </w:tabs>
       </w:pPr>
       <w:r>
-        <w:t>&amp;copy; diye copyright symbol pabe</w:t>
-      </w:r>
-    </w:p>
-    <w:p>
-      <w:pPr>
-        <w:tabs>
-          <w:tab w:val="left" w:pos="5910"/>
-        </w:tabs>
-      </w:pPr>
-    </w:p>
-    <w:p>
-      <w:pPr>
-        <w:tabs>
-          <w:tab w:val="left" w:pos="5910"/>
-        </w:tabs>
-      </w:pPr>
-      <w:r>
-        <w:t>Main er moddhe onk article ba section thakte parbe.</w:t>
-      </w:r>
-    </w:p>
-    <w:p>
-      <w:pPr>
-        <w:tabs>
-          <w:tab w:val="left" w:pos="5910"/>
-        </w:tabs>
-      </w:pPr>
-      <w:r>
-        <w:t>Article eo header thakte parbe. Header tag use korte parbe</w:t>
-      </w:r>
+        <w:t xml:space="preserve">&amp;copy; </w:t>
+      </w:r>
+      <w:proofErr w:type="spellStart"/>
+      <w:r>
+        <w:t>diye</w:t>
+      </w:r>
+      <w:proofErr w:type="spellEnd"/>
+      <w:r>
+        <w:t xml:space="preserve"> copyright symbol </w:t>
+      </w:r>
+      <w:proofErr w:type="spellStart"/>
+      <w:r>
+        <w:t>pabe</w:t>
+      </w:r>
+      <w:proofErr w:type="spellEnd"/>
+    </w:p>
+    <w:p>
+      <w:pPr>
+        <w:tabs>
+          <w:tab w:val="left" w:pos="5910"/>
+        </w:tabs>
+      </w:pPr>
+    </w:p>
+    <w:p>
+      <w:pPr>
+        <w:tabs>
+          <w:tab w:val="left" w:pos="5910"/>
+        </w:tabs>
+      </w:pPr>
+      <w:r>
+        <w:t xml:space="preserve">Main er </w:t>
+      </w:r>
+      <w:proofErr w:type="spellStart"/>
+      <w:r>
+        <w:t>moddhe</w:t>
+      </w:r>
+      <w:proofErr w:type="spellEnd"/>
+      <w:r>
+        <w:t xml:space="preserve"> </w:t>
+      </w:r>
+      <w:proofErr w:type="spellStart"/>
+      <w:r>
+        <w:t>onk</w:t>
+      </w:r>
+      <w:proofErr w:type="spellEnd"/>
+      <w:r>
+        <w:t xml:space="preserve"> article </w:t>
+      </w:r>
+      <w:proofErr w:type="spellStart"/>
+      <w:r>
+        <w:t>ba</w:t>
+      </w:r>
+      <w:proofErr w:type="spellEnd"/>
+      <w:r>
+        <w:t xml:space="preserve"> section </w:t>
+      </w:r>
+      <w:proofErr w:type="spellStart"/>
+      <w:r>
+        <w:t>thakte</w:t>
+      </w:r>
+      <w:proofErr w:type="spellEnd"/>
+      <w:r>
+        <w:t xml:space="preserve"> </w:t>
+      </w:r>
+      <w:proofErr w:type="spellStart"/>
+      <w:r>
+        <w:t>parbe</w:t>
+      </w:r>
+      <w:proofErr w:type="spellEnd"/>
+      <w:r>
+        <w:t>.</w:t>
+      </w:r>
+    </w:p>
+    <w:p>
+      <w:pPr>
+        <w:tabs>
+          <w:tab w:val="left" w:pos="5910"/>
+        </w:tabs>
+      </w:pPr>
+      <w:r>
+        <w:t xml:space="preserve">Article </w:t>
+      </w:r>
+      <w:proofErr w:type="spellStart"/>
+      <w:r>
+        <w:t>eo</w:t>
+      </w:r>
+      <w:proofErr w:type="spellEnd"/>
+      <w:r>
+        <w:t xml:space="preserve"> header </w:t>
+      </w:r>
+      <w:proofErr w:type="spellStart"/>
+      <w:r>
+        <w:t>thakte</w:t>
+      </w:r>
+      <w:proofErr w:type="spellEnd"/>
+      <w:r>
+        <w:t xml:space="preserve"> </w:t>
+      </w:r>
+      <w:proofErr w:type="spellStart"/>
+      <w:r>
+        <w:t>parbe</w:t>
+      </w:r>
+      <w:proofErr w:type="spellEnd"/>
+      <w:r>
+        <w:t xml:space="preserve">. Header tag use </w:t>
+      </w:r>
+      <w:proofErr w:type="spellStart"/>
+      <w:r>
+        <w:t>korte</w:t>
+      </w:r>
+      <w:proofErr w:type="spellEnd"/>
+      <w:r>
+        <w:t xml:space="preserve"> </w:t>
+      </w:r>
+      <w:proofErr w:type="spellStart"/>
+      <w:r>
+        <w:t>parbe</w:t>
+      </w:r>
+      <w:proofErr w:type="spellEnd"/>
       <w:r>
         <w:t>.</w:t>
       </w:r>
@@ -1045,17 +1434,49 @@
         <w:t>Time</w:t>
       </w:r>
       <w:r>
-        <w:t xml:space="preserve"> tag diye time deya jay. &lt;time datetime=”2029-05-28”&gt; May 28, 2029&lt;/time&gt;</w:t>
-      </w:r>
-    </w:p>
-    <w:p>
-      <w:pPr>
-        <w:tabs>
-          <w:tab w:val="left" w:pos="5910"/>
-        </w:tabs>
-      </w:pPr>
-      <w:r>
-        <w:t>Chart ba picture ke formal way te kora jay figure tag diye.</w:t>
+        <w:t xml:space="preserve"> tag </w:t>
+      </w:r>
+      <w:proofErr w:type="spellStart"/>
+      <w:r>
+        <w:t>diye</w:t>
+      </w:r>
+      <w:proofErr w:type="spellEnd"/>
+      <w:r>
+        <w:t xml:space="preserve"> time </w:t>
+      </w:r>
+      <w:proofErr w:type="spellStart"/>
+      <w:r>
+        <w:t>deya</w:t>
+      </w:r>
+      <w:proofErr w:type="spellEnd"/>
+      <w:r>
+        <w:t xml:space="preserve"> jay. &lt;time datetime=”2029-05-28”&gt; May 28, 2029&lt;/time&gt;</w:t>
+      </w:r>
+    </w:p>
+    <w:p>
+      <w:pPr>
+        <w:tabs>
+          <w:tab w:val="left" w:pos="5910"/>
+        </w:tabs>
+      </w:pPr>
+      <w:r>
+        <w:t xml:space="preserve">Chart </w:t>
+      </w:r>
+      <w:proofErr w:type="spellStart"/>
+      <w:r>
+        <w:t>ba</w:t>
+      </w:r>
+      <w:proofErr w:type="spellEnd"/>
+      <w:r>
+        <w:t xml:space="preserve"> picture ke formal way te kora jay figure tag </w:t>
+      </w:r>
+      <w:proofErr w:type="spellStart"/>
+      <w:r>
+        <w:t>diye</w:t>
+      </w:r>
+      <w:proofErr w:type="spellEnd"/>
+      <w:r>
+        <w:t>.</w:t>
       </w:r>
     </w:p>
     <w:p>
@@ -1075,29 +1496,71 @@
         </w:tabs>
       </w:pPr>
       <w:r>
-        <w:t>&lt;img src=””&gt;</w:t>
-      </w:r>
-    </w:p>
-    <w:p>
-      <w:pPr>
-        <w:tabs>
-          <w:tab w:val="left" w:pos="5910"/>
-        </w:tabs>
-      </w:pPr>
-      <w:r>
-        <w:t>&lt;figcaption&gt;</w:t>
-      </w:r>
-      <w:r>
-        <w:t>Ekhane figure er caption deya hoy</w:t>
-      </w:r>
-      <w:r>
         <w:t>&lt;</w:t>
       </w:r>
+      <w:proofErr w:type="spellStart"/>
+      <w:r>
+        <w:t>img</w:t>
+      </w:r>
+      <w:proofErr w:type="spellEnd"/>
+      <w:r>
+        <w:t xml:space="preserve"> </w:t>
+      </w:r>
+      <w:proofErr w:type="spellStart"/>
+      <w:r>
+        <w:t>src</w:t>
+      </w:r>
+      <w:proofErr w:type="spellEnd"/>
+      <w:r>
+        <w:t>=””&gt;</w:t>
+      </w:r>
+    </w:p>
+    <w:p>
+      <w:pPr>
+        <w:tabs>
+          <w:tab w:val="left" w:pos="5910"/>
+        </w:tabs>
+      </w:pPr>
+      <w:r>
+        <w:t>&lt;</w:t>
+      </w:r>
+      <w:proofErr w:type="spellStart"/>
+      <w:r>
+        <w:t>figcaption</w:t>
+      </w:r>
+      <w:proofErr w:type="spellEnd"/>
+      <w:r>
+        <w:t>&gt;</w:t>
+      </w:r>
+      <w:proofErr w:type="spellStart"/>
+      <w:r>
+        <w:t>Ekhane</w:t>
+      </w:r>
+      <w:proofErr w:type="spellEnd"/>
+      <w:r>
+        <w:t xml:space="preserve"> figure er caption </w:t>
+      </w:r>
+      <w:proofErr w:type="spellStart"/>
+      <w:r>
+        <w:t>deya</w:t>
+      </w:r>
+      <w:proofErr w:type="spellEnd"/>
+      <w:r>
+        <w:t xml:space="preserve"> hoy</w:t>
+      </w:r>
+      <w:r>
+        <w:t>&lt;</w:t>
+      </w:r>
       <w:r>
         <w:t>/</w:t>
       </w:r>
-      <w:r>
-        <w:t>figcaption&gt;</w:t>
+      <w:proofErr w:type="spellStart"/>
+      <w:r>
+        <w:t>figcaption</w:t>
+      </w:r>
+      <w:proofErr w:type="spellEnd"/>
+      <w:r>
+        <w:t>&gt;</w:t>
       </w:r>
     </w:p>
     <w:p>
@@ -1124,7 +1587,39 @@
       </w:pPr>
       <w:r>
         <w:lastRenderedPageBreak/>
-        <w:t>Section o banana jay ja ekta choto choto ongsho.</w:t>
+        <w:t xml:space="preserve">Section </w:t>
+      </w:r>
+      <w:proofErr w:type="spellStart"/>
+      <w:r>
+        <w:t>o</w:t>
+      </w:r>
+      <w:proofErr w:type="spellEnd"/>
+      <w:r>
+        <w:t xml:space="preserve"> banana jay ja ekta </w:t>
+      </w:r>
+      <w:proofErr w:type="spellStart"/>
+      <w:r>
+        <w:t>choto</w:t>
+      </w:r>
+      <w:proofErr w:type="spellEnd"/>
+      <w:r>
+        <w:t xml:space="preserve"> </w:t>
+      </w:r>
+      <w:proofErr w:type="spellStart"/>
+      <w:r>
+        <w:t>choto</w:t>
+      </w:r>
+      <w:proofErr w:type="spellEnd"/>
+      <w:r>
+        <w:t xml:space="preserve"> </w:t>
+      </w:r>
+      <w:proofErr w:type="spellStart"/>
+      <w:r>
+        <w:t>ongsho</w:t>
+      </w:r>
+      <w:proofErr w:type="spellEnd"/>
+      <w:r>
+        <w:t>.</w:t>
       </w:r>
     </w:p>
     <w:p>
@@ -1186,87 +1681,422 @@
         </w:tabs>
       </w:pPr>
       <w:r>
-        <w:t>Shob hobe form tag er bhitore</w:t>
-      </w:r>
-    </w:p>
-    <w:p>
-      <w:pPr>
-        <w:tabs>
-          <w:tab w:val="left" w:pos="5910"/>
-        </w:tabs>
-      </w:pPr>
-      <w:r>
-        <w:t>Form e input field gular moddhe gap dite css e label gulay display block kore dib ear margin dilei hoye jay.</w:t>
-      </w:r>
-    </w:p>
-    <w:p>
-      <w:pPr>
-        <w:tabs>
-          <w:tab w:val="left" w:pos="5910"/>
-        </w:tabs>
-      </w:pPr>
-      <w:r>
-        <w:t>Input type text dile text nite parbe</w:t>
-      </w:r>
-    </w:p>
-    <w:p>
-      <w:pPr>
-        <w:tabs>
-          <w:tab w:val="left" w:pos="5910"/>
-        </w:tabs>
-      </w:pPr>
-      <w:r>
-        <w:t>Placeholder diye box e lekha dekhay ba instructions.</w:t>
-      </w:r>
-    </w:p>
-    <w:p>
-      <w:pPr>
-        <w:tabs>
-          <w:tab w:val="left" w:pos="5910"/>
-        </w:tabs>
-      </w:pPr>
-      <w:r>
-        <w:t>Label diye oi input er lable kore. Label for = e id ta lekha hoy input er.</w:t>
-      </w:r>
-    </w:p>
-    <w:p>
-      <w:pPr>
-        <w:tabs>
-          <w:tab w:val="left" w:pos="5910"/>
-        </w:tabs>
-      </w:pPr>
-      <w:r>
-        <w:t>Fieldset dile ekta border create hoy charphase input tag er.</w:t>
-      </w:r>
-    </w:p>
-    <w:p>
-      <w:pPr>
-        <w:tabs>
-          <w:tab w:val="left" w:pos="5910"/>
-        </w:tabs>
-      </w:pPr>
-      <w:r>
-        <w:t>Legend dile oi fieldset er sathe ekta lekha dekha jay.</w:t>
-      </w:r>
-    </w:p>
-    <w:p>
-      <w:pPr>
-        <w:tabs>
-          <w:tab w:val="left" w:pos="5910"/>
-        </w:tabs>
-      </w:pPr>
-    </w:p>
-    <w:p>
-      <w:pPr>
-        <w:tabs>
-          <w:tab w:val="left" w:pos="5910"/>
-        </w:tabs>
-      </w:pPr>
-      <w:r>
-        <w:t>Input type radio hoile jekono ekta value pick kora jay but eikhetre shob gula radio input er name same hoite hobe naile shob e pick kora jabe.</w:t>
-      </w:r>
-      <w:r>
-        <w:t xml:space="preserve"> Ar label er bhitore input radio type likhe sheshe text likhlei hoye jabe.</w:t>
+        <w:t xml:space="preserve">Shob </w:t>
+      </w:r>
+      <w:proofErr w:type="spellStart"/>
+      <w:r>
+        <w:t>hobe</w:t>
+      </w:r>
+      <w:proofErr w:type="spellEnd"/>
+      <w:r>
+        <w:t xml:space="preserve"> form tag er </w:t>
+      </w:r>
+      <w:proofErr w:type="spellStart"/>
+      <w:r>
+        <w:t>bhitore</w:t>
+      </w:r>
+      <w:proofErr w:type="spellEnd"/>
+    </w:p>
+    <w:p>
+      <w:pPr>
+        <w:tabs>
+          <w:tab w:val="left" w:pos="5910"/>
+        </w:tabs>
+      </w:pPr>
+      <w:r>
+        <w:t xml:space="preserve">Form e input field gular </w:t>
+      </w:r>
+      <w:proofErr w:type="spellStart"/>
+      <w:r>
+        <w:t>moddhe</w:t>
+      </w:r>
+      <w:proofErr w:type="spellEnd"/>
+      <w:r>
+        <w:t xml:space="preserve"> gap </w:t>
+      </w:r>
+      <w:proofErr w:type="spellStart"/>
+      <w:r>
+        <w:t>dite</w:t>
+      </w:r>
+      <w:proofErr w:type="spellEnd"/>
+      <w:r>
+        <w:t xml:space="preserve"> </w:t>
+      </w:r>
+      <w:proofErr w:type="spellStart"/>
+      <w:r>
+        <w:t>css</w:t>
+      </w:r>
+      <w:proofErr w:type="spellEnd"/>
+      <w:r>
+        <w:t xml:space="preserve"> e label </w:t>
+      </w:r>
+      <w:proofErr w:type="spellStart"/>
+      <w:r>
+        <w:t>gulay</w:t>
+      </w:r>
+      <w:proofErr w:type="spellEnd"/>
+      <w:r>
+        <w:t xml:space="preserve"> display block kore dib ear margin </w:t>
+      </w:r>
+      <w:proofErr w:type="spellStart"/>
+      <w:r>
+        <w:t>dilei</w:t>
+      </w:r>
+      <w:proofErr w:type="spellEnd"/>
+      <w:r>
+        <w:t xml:space="preserve"> </w:t>
+      </w:r>
+      <w:proofErr w:type="spellStart"/>
+      <w:r>
+        <w:t>hoye</w:t>
+      </w:r>
+      <w:proofErr w:type="spellEnd"/>
+      <w:r>
+        <w:t xml:space="preserve"> jay.</w:t>
+      </w:r>
+    </w:p>
+    <w:p>
+      <w:pPr>
+        <w:tabs>
+          <w:tab w:val="left" w:pos="5910"/>
+        </w:tabs>
+      </w:pPr>
+      <w:r>
+        <w:t xml:space="preserve">Input type text </w:t>
+      </w:r>
+      <w:proofErr w:type="spellStart"/>
+      <w:r>
+        <w:t>dile</w:t>
+      </w:r>
+      <w:proofErr w:type="spellEnd"/>
+      <w:r>
+        <w:t xml:space="preserve"> text </w:t>
+      </w:r>
+      <w:proofErr w:type="spellStart"/>
+      <w:r>
+        <w:t>nite</w:t>
+      </w:r>
+      <w:proofErr w:type="spellEnd"/>
+      <w:r>
+        <w:t xml:space="preserve"> </w:t>
+      </w:r>
+      <w:proofErr w:type="spellStart"/>
+      <w:r>
+        <w:t>parbe</w:t>
+      </w:r>
+      <w:proofErr w:type="spellEnd"/>
+    </w:p>
+    <w:p>
+      <w:pPr>
+        <w:tabs>
+          <w:tab w:val="left" w:pos="5910"/>
+        </w:tabs>
+      </w:pPr>
+      <w:r>
+        <w:t xml:space="preserve">Placeholder </w:t>
+      </w:r>
+      <w:proofErr w:type="spellStart"/>
+      <w:r>
+        <w:t>diye</w:t>
+      </w:r>
+      <w:proofErr w:type="spellEnd"/>
+      <w:r>
+        <w:t xml:space="preserve"> box e </w:t>
+      </w:r>
+      <w:proofErr w:type="spellStart"/>
+      <w:r>
+        <w:t>lekha</w:t>
+      </w:r>
+      <w:proofErr w:type="spellEnd"/>
+      <w:r>
+        <w:t xml:space="preserve"> </w:t>
+      </w:r>
+      <w:proofErr w:type="spellStart"/>
+      <w:r>
+        <w:t>dekhay</w:t>
+      </w:r>
+      <w:proofErr w:type="spellEnd"/>
+      <w:r>
+        <w:t xml:space="preserve"> </w:t>
+      </w:r>
+      <w:proofErr w:type="spellStart"/>
+      <w:r>
+        <w:t>ba</w:t>
+      </w:r>
+      <w:proofErr w:type="spellEnd"/>
+      <w:r>
+        <w:t xml:space="preserve"> instructions.</w:t>
+      </w:r>
+    </w:p>
+    <w:p>
+      <w:pPr>
+        <w:tabs>
+          <w:tab w:val="left" w:pos="5910"/>
+        </w:tabs>
+      </w:pPr>
+      <w:r>
+        <w:t xml:space="preserve">Label </w:t>
+      </w:r>
+      <w:proofErr w:type="spellStart"/>
+      <w:r>
+        <w:t>diye</w:t>
+      </w:r>
+      <w:proofErr w:type="spellEnd"/>
+      <w:r>
+        <w:t xml:space="preserve"> oi input er </w:t>
+      </w:r>
+      <w:proofErr w:type="spellStart"/>
+      <w:r>
+        <w:t>lable</w:t>
+      </w:r>
+      <w:proofErr w:type="spellEnd"/>
+      <w:r>
+        <w:t xml:space="preserve"> kore. Label for = e id ta </w:t>
+      </w:r>
+      <w:proofErr w:type="spellStart"/>
+      <w:r>
+        <w:t>lekha</w:t>
+      </w:r>
+      <w:proofErr w:type="spellEnd"/>
+      <w:r>
+        <w:t xml:space="preserve"> hoy input er.</w:t>
+      </w:r>
+    </w:p>
+    <w:p>
+      <w:pPr>
+        <w:tabs>
+          <w:tab w:val="left" w:pos="5910"/>
+        </w:tabs>
+      </w:pPr>
+      <w:proofErr w:type="spellStart"/>
+      <w:r>
+        <w:t>Fieldset</w:t>
+      </w:r>
+      <w:proofErr w:type="spellEnd"/>
+      <w:r>
+        <w:t xml:space="preserve"> </w:t>
+      </w:r>
+      <w:proofErr w:type="spellStart"/>
+      <w:r>
+        <w:t>dile</w:t>
+      </w:r>
+      <w:proofErr w:type="spellEnd"/>
+      <w:r>
+        <w:t xml:space="preserve"> </w:t>
+      </w:r>
+      <w:proofErr w:type="spellStart"/>
+      <w:r>
+        <w:t>ekta</w:t>
+      </w:r>
+      <w:proofErr w:type="spellEnd"/>
+      <w:r>
+        <w:t xml:space="preserve"> border create hoy </w:t>
+      </w:r>
+      <w:proofErr w:type="spellStart"/>
+      <w:r>
+        <w:t>charphase</w:t>
+      </w:r>
+      <w:proofErr w:type="spellEnd"/>
+      <w:r>
+        <w:t xml:space="preserve"> input tag er.</w:t>
+      </w:r>
+    </w:p>
+    <w:p>
+      <w:pPr>
+        <w:tabs>
+          <w:tab w:val="left" w:pos="5910"/>
+        </w:tabs>
+      </w:pPr>
+      <w:r>
+        <w:t xml:space="preserve">Legend </w:t>
+      </w:r>
+      <w:proofErr w:type="spellStart"/>
+      <w:r>
+        <w:t>dile</w:t>
+      </w:r>
+      <w:proofErr w:type="spellEnd"/>
+      <w:r>
+        <w:t xml:space="preserve"> oi </w:t>
+      </w:r>
+      <w:proofErr w:type="spellStart"/>
+      <w:r>
+        <w:t>fieldset</w:t>
+      </w:r>
+      <w:proofErr w:type="spellEnd"/>
+      <w:r>
+        <w:t xml:space="preserve"> er </w:t>
+      </w:r>
+      <w:proofErr w:type="spellStart"/>
+      <w:r>
+        <w:t>sathe</w:t>
+      </w:r>
+      <w:proofErr w:type="spellEnd"/>
+      <w:r>
+        <w:t xml:space="preserve"> </w:t>
+      </w:r>
+      <w:proofErr w:type="spellStart"/>
+      <w:r>
+        <w:t>ekta</w:t>
+      </w:r>
+      <w:proofErr w:type="spellEnd"/>
+      <w:r>
+        <w:t xml:space="preserve"> </w:t>
+      </w:r>
+      <w:proofErr w:type="spellStart"/>
+      <w:r>
+        <w:t>lekha</w:t>
+      </w:r>
+      <w:proofErr w:type="spellEnd"/>
+      <w:r>
+        <w:t xml:space="preserve"> </w:t>
+      </w:r>
+      <w:proofErr w:type="spellStart"/>
+      <w:r>
+        <w:t>dekha</w:t>
+      </w:r>
+      <w:proofErr w:type="spellEnd"/>
+      <w:r>
+        <w:t xml:space="preserve"> jay.</w:t>
+      </w:r>
+    </w:p>
+    <w:p>
+      <w:pPr>
+        <w:tabs>
+          <w:tab w:val="left" w:pos="5910"/>
+        </w:tabs>
+      </w:pPr>
+    </w:p>
+    <w:p>
+      <w:pPr>
+        <w:tabs>
+          <w:tab w:val="left" w:pos="5910"/>
+        </w:tabs>
+      </w:pPr>
+      <w:r>
+        <w:t xml:space="preserve">Input type radio </w:t>
+      </w:r>
+      <w:proofErr w:type="spellStart"/>
+      <w:r>
+        <w:t>hoile</w:t>
+      </w:r>
+      <w:proofErr w:type="spellEnd"/>
+      <w:r>
+        <w:t xml:space="preserve"> </w:t>
+      </w:r>
+      <w:proofErr w:type="spellStart"/>
+      <w:r>
+        <w:t>jekono</w:t>
+      </w:r>
+      <w:proofErr w:type="spellEnd"/>
+      <w:r>
+        <w:t xml:space="preserve"> </w:t>
+      </w:r>
+      <w:proofErr w:type="spellStart"/>
+      <w:r>
+        <w:t>ekta</w:t>
+      </w:r>
+      <w:proofErr w:type="spellEnd"/>
+      <w:r>
+        <w:t xml:space="preserve"> value pick kora jay but </w:t>
+      </w:r>
+      <w:proofErr w:type="spellStart"/>
+      <w:r>
+        <w:t>eikhetre</w:t>
+      </w:r>
+      <w:proofErr w:type="spellEnd"/>
+      <w:r>
+        <w:t xml:space="preserve"> shob gula radio input er name same </w:t>
+      </w:r>
+      <w:proofErr w:type="spellStart"/>
+      <w:r>
+        <w:t>hoite</w:t>
+      </w:r>
+      <w:proofErr w:type="spellEnd"/>
+      <w:r>
+        <w:t xml:space="preserve"> </w:t>
+      </w:r>
+      <w:proofErr w:type="spellStart"/>
+      <w:r>
+        <w:t>hobe</w:t>
+      </w:r>
+      <w:proofErr w:type="spellEnd"/>
+      <w:r>
+        <w:t xml:space="preserve"> </w:t>
+      </w:r>
+      <w:proofErr w:type="spellStart"/>
+      <w:r>
+        <w:t>naile</w:t>
+      </w:r>
+      <w:proofErr w:type="spellEnd"/>
+      <w:r>
+        <w:t xml:space="preserve"> shob e pick kora </w:t>
+      </w:r>
+      <w:proofErr w:type="spellStart"/>
+      <w:r>
+        <w:t>jabe</w:t>
+      </w:r>
+      <w:proofErr w:type="spellEnd"/>
+      <w:r>
+        <w:t>.</w:t>
+      </w:r>
+      <w:r>
+        <w:t xml:space="preserve"> </w:t>
+      </w:r>
+      <w:proofErr w:type="spellStart"/>
+      <w:r>
+        <w:t>Ar</w:t>
+      </w:r>
+      <w:proofErr w:type="spellEnd"/>
+      <w:r>
+        <w:t xml:space="preserve"> label er </w:t>
+      </w:r>
+      <w:proofErr w:type="spellStart"/>
+      <w:r>
+        <w:t>bhitore</w:t>
+      </w:r>
+      <w:proofErr w:type="spellEnd"/>
+      <w:r>
+        <w:t xml:space="preserve"> input radio type </w:t>
+      </w:r>
+      <w:proofErr w:type="spellStart"/>
+      <w:r>
+        <w:t>likhe</w:t>
+      </w:r>
+      <w:proofErr w:type="spellEnd"/>
+      <w:r>
+        <w:t xml:space="preserve"> </w:t>
+      </w:r>
+      <w:proofErr w:type="spellStart"/>
+      <w:r>
+        <w:t>sheshe</w:t>
+      </w:r>
+      <w:proofErr w:type="spellEnd"/>
+      <w:r>
+        <w:t xml:space="preserve"> text </w:t>
+      </w:r>
+      <w:proofErr w:type="spellStart"/>
+      <w:r>
+        <w:t>likhlei</w:t>
+      </w:r>
+      <w:proofErr w:type="spellEnd"/>
+      <w:r>
+        <w:t xml:space="preserve"> </w:t>
+      </w:r>
+      <w:proofErr w:type="spellStart"/>
+      <w:r>
+        <w:t>hoye</w:t>
+      </w:r>
+      <w:proofErr w:type="spellEnd"/>
+      <w:r>
+        <w:t xml:space="preserve"> </w:t>
+      </w:r>
+      <w:proofErr w:type="spellStart"/>
+      <w:r>
+        <w:t>jabe</w:t>
+      </w:r>
+      <w:proofErr w:type="spellEnd"/>
+      <w:r>
+        <w:t>.</w:t>
       </w:r>
     </w:p>
     <w:p>
@@ -1289,50 +2119,223 @@
         <w:t>checkbox</w:t>
       </w:r>
       <w:r>
-        <w:t xml:space="preserve"> hoile jekono value pick kora jay but eikhetre shob gula input er name same hoite hobe. Ar label er bhitore input </w:t>
+        <w:t xml:space="preserve"> </w:t>
+      </w:r>
+      <w:proofErr w:type="spellStart"/>
+      <w:r>
+        <w:t>hoile</w:t>
+      </w:r>
+      <w:proofErr w:type="spellEnd"/>
+      <w:r>
+        <w:t xml:space="preserve"> </w:t>
+      </w:r>
+      <w:proofErr w:type="spellStart"/>
+      <w:r>
+        <w:t>jekono</w:t>
+      </w:r>
+      <w:proofErr w:type="spellEnd"/>
+      <w:r>
+        <w:t xml:space="preserve"> value pick kora jay but </w:t>
+      </w:r>
+      <w:proofErr w:type="spellStart"/>
+      <w:r>
+        <w:t>eikhetre</w:t>
+      </w:r>
+      <w:proofErr w:type="spellEnd"/>
+      <w:r>
+        <w:t xml:space="preserve"> shob gula input er name same </w:t>
+      </w:r>
+      <w:proofErr w:type="spellStart"/>
+      <w:r>
+        <w:t>hoite</w:t>
+      </w:r>
+      <w:proofErr w:type="spellEnd"/>
+      <w:r>
+        <w:t xml:space="preserve"> </w:t>
+      </w:r>
+      <w:proofErr w:type="spellStart"/>
+      <w:r>
+        <w:t>hobe</w:t>
+      </w:r>
+      <w:proofErr w:type="spellEnd"/>
+      <w:r>
+        <w:t xml:space="preserve">. </w:t>
+      </w:r>
+      <w:proofErr w:type="spellStart"/>
+      <w:r>
+        <w:t>Ar</w:t>
+      </w:r>
+      <w:proofErr w:type="spellEnd"/>
+      <w:r>
+        <w:t xml:space="preserve"> label er </w:t>
+      </w:r>
+      <w:proofErr w:type="spellStart"/>
+      <w:r>
+        <w:t>bhitore</w:t>
+      </w:r>
+      <w:proofErr w:type="spellEnd"/>
+      <w:r>
+        <w:t xml:space="preserve"> input </w:t>
       </w:r>
       <w:r>
         <w:t xml:space="preserve">checkbox </w:t>
       </w:r>
       <w:r>
-        <w:t>type likhe sheshe text likhlei hoye jabe.</w:t>
-      </w:r>
-    </w:p>
-    <w:p>
-      <w:pPr>
-        <w:tabs>
-          <w:tab w:val="left" w:pos="5910"/>
-        </w:tabs>
-      </w:pPr>
-    </w:p>
-    <w:p>
-      <w:pPr>
-        <w:tabs>
-          <w:tab w:val="left" w:pos="5910"/>
-        </w:tabs>
-      </w:pPr>
-      <w:r>
-        <w:t>Textarea diye extra text neya mane boro text. Row column diye textarea er size define kora jay.</w:t>
-      </w:r>
-    </w:p>
-    <w:p>
-      <w:pPr>
-        <w:tabs>
-          <w:tab w:val="left" w:pos="5910"/>
-        </w:tabs>
-      </w:pPr>
-      <w:r>
-        <w:t>Reset input type diye shob input ja pick kora hoisilo ta remove kora jay</w:t>
-      </w:r>
-    </w:p>
-    <w:p>
-      <w:pPr>
-        <w:tabs>
-          <w:tab w:val="left" w:pos="5910"/>
-        </w:tabs>
-      </w:pPr>
-      <w:r>
-        <w:t>Submit input type diye submit kora jay</w:t>
+        <w:t>type likh</w:t>
+      </w:r>
+      <w:proofErr w:type="spellStart"/>
+      <w:r>
+        <w:t>e</w:t>
+      </w:r>
+      <w:proofErr w:type="spellEnd"/>
+      <w:r>
+        <w:t xml:space="preserve"> </w:t>
+      </w:r>
+      <w:proofErr w:type="spellStart"/>
+      <w:r>
+        <w:t>sheshe</w:t>
+      </w:r>
+      <w:proofErr w:type="spellEnd"/>
+      <w:r>
+        <w:t xml:space="preserve"> text </w:t>
+      </w:r>
+      <w:proofErr w:type="spellStart"/>
+      <w:r>
+        <w:t>likhlei</w:t>
+      </w:r>
+      <w:proofErr w:type="spellEnd"/>
+      <w:r>
+        <w:t xml:space="preserve"> </w:t>
+      </w:r>
+      <w:proofErr w:type="spellStart"/>
+      <w:r>
+        <w:t>hoye</w:t>
+      </w:r>
+      <w:proofErr w:type="spellEnd"/>
+      <w:r>
+        <w:t xml:space="preserve"> </w:t>
+      </w:r>
+      <w:proofErr w:type="spellStart"/>
+      <w:r>
+        <w:t>jabe</w:t>
+      </w:r>
+      <w:proofErr w:type="spellEnd"/>
+      <w:r>
+        <w:t>.</w:t>
+      </w:r>
+    </w:p>
+    <w:p>
+      <w:pPr>
+        <w:tabs>
+          <w:tab w:val="left" w:pos="5910"/>
+        </w:tabs>
+      </w:pPr>
+    </w:p>
+    <w:p>
+      <w:pPr>
+        <w:tabs>
+          <w:tab w:val="left" w:pos="5910"/>
+        </w:tabs>
+      </w:pPr>
+      <w:proofErr w:type="spellStart"/>
+      <w:r>
+        <w:t>Textarea</w:t>
+      </w:r>
+      <w:proofErr w:type="spellEnd"/>
+      <w:r>
+        <w:t xml:space="preserve"> </w:t>
+      </w:r>
+      <w:proofErr w:type="spellStart"/>
+      <w:r>
+        <w:t>diye</w:t>
+      </w:r>
+      <w:proofErr w:type="spellEnd"/>
+      <w:r>
+        <w:t xml:space="preserve"> extra text </w:t>
+      </w:r>
+      <w:proofErr w:type="spellStart"/>
+      <w:r>
+        <w:t>neya</w:t>
+      </w:r>
+      <w:proofErr w:type="spellEnd"/>
+      <w:r>
+        <w:t xml:space="preserve"> mane </w:t>
+      </w:r>
+      <w:proofErr w:type="spellStart"/>
+      <w:r>
+        <w:t>boro</w:t>
+      </w:r>
+      <w:proofErr w:type="spellEnd"/>
+      <w:r>
+        <w:t xml:space="preserve"> text. Row column </w:t>
+      </w:r>
+      <w:proofErr w:type="spellStart"/>
+      <w:r>
+        <w:t>diye</w:t>
+      </w:r>
+      <w:proofErr w:type="spellEnd"/>
+      <w:r>
+        <w:t xml:space="preserve"> </w:t>
+      </w:r>
+      <w:proofErr w:type="spellStart"/>
+      <w:r>
+        <w:t>textarea</w:t>
+      </w:r>
+      <w:proofErr w:type="spellEnd"/>
+      <w:r>
+        <w:t xml:space="preserve"> er size define kora jay.</w:t>
+      </w:r>
+    </w:p>
+    <w:p>
+      <w:pPr>
+        <w:tabs>
+          <w:tab w:val="left" w:pos="5910"/>
+        </w:tabs>
+      </w:pPr>
+      <w:r>
+        <w:t xml:space="preserve">Reset input type </w:t>
+      </w:r>
+      <w:proofErr w:type="spellStart"/>
+      <w:r>
+        <w:t>diye</w:t>
+      </w:r>
+      <w:proofErr w:type="spellEnd"/>
+      <w:r>
+        <w:t xml:space="preserve"> shob input ja pick kora </w:t>
+      </w:r>
+      <w:proofErr w:type="spellStart"/>
+      <w:r>
+        <w:t>hoisilo</w:t>
+      </w:r>
+      <w:proofErr w:type="spellEnd"/>
+      <w:r>
+        <w:t xml:space="preserve"> </w:t>
+      </w:r>
+      <w:proofErr w:type="spellStart"/>
+      <w:r>
+        <w:t>ta</w:t>
+      </w:r>
+      <w:proofErr w:type="spellEnd"/>
+      <w:r>
+        <w:t xml:space="preserve"> remove kora jay</w:t>
+      </w:r>
+    </w:p>
+    <w:p>
+      <w:pPr>
+        <w:tabs>
+          <w:tab w:val="left" w:pos="5910"/>
+        </w:tabs>
+      </w:pPr>
+      <w:r>
+        <w:t xml:space="preserve">Submit input type </w:t>
+      </w:r>
+      <w:proofErr w:type="spellStart"/>
+      <w:r>
+        <w:t>diye</w:t>
+      </w:r>
+      <w:proofErr w:type="spellEnd"/>
+      <w:r>
+        <w:t xml:space="preserve"> submit kora jay</w:t>
       </w:r>
     </w:p>
     <w:p>
@@ -1386,38 +2389,37 @@
         </w:tabs>
       </w:pPr>
       <w:r>
-        <w:t>td gular moddhe border dibe and table e border collapse kore css e table banabe.</w:t>
-      </w:r>
-    </w:p>
-    <w:p>
-      <w:pPr>
-        <w:tabs>
-          <w:tab w:val="left" w:pos="5910"/>
-        </w:tabs>
-      </w:pPr>
-      <w:r>
-        <w:t>Colspan diye column gulake merge kore</w:t>
-      </w:r>
-    </w:p>
-    <w:p>
-      <w:pPr>
-        <w:tabs>
-          <w:tab w:val="left" w:pos="5910"/>
-        </w:tabs>
-      </w:pPr>
-      <w:r>
-        <w:t>Caption diye caption dey</w:t>
-      </w:r>
-    </w:p>
-    <w:p>
-      <w:pPr>
-        <w:tabs>
-          <w:tab w:val="left" w:pos="5910"/>
-        </w:tabs>
-      </w:pPr>
-      <w:r>
-        <w:t>Th: table header dey heading row</w:t>
-      </w:r>
+        <w:t xml:space="preserve">td gular </w:t>
+      </w:r>
+      <w:proofErr w:type="spellStart"/>
+      <w:r>
+        <w:t>moddhe</w:t>
+      </w:r>
+      <w:proofErr w:type="spellEnd"/>
+      <w:r>
+        <w:t xml:space="preserve"> border </w:t>
+      </w:r>
+      <w:proofErr w:type="spellStart"/>
+      <w:r>
+        <w:t>dibe</w:t>
+      </w:r>
+      <w:proofErr w:type="spellEnd"/>
+      <w:r>
+        <w:t xml:space="preserve"> and table e border collapse kore </w:t>
+      </w:r>
+      <w:proofErr w:type="spellStart"/>
+      <w:r>
+        <w:t>css</w:t>
+      </w:r>
+      <w:proofErr w:type="spellEnd"/>
+      <w:r>
+        <w:t xml:space="preserve"> e table </w:t>
+      </w:r>
+      <w:proofErr w:type="spellStart"/>
+      <w:r>
+        <w:t>banabe</w:t>
+      </w:r>
+      <w:proofErr w:type="spellEnd"/>
       <w:r>
         <w:t>.</w:t>
       </w:r>
@@ -1428,18 +2430,117 @@
           <w:tab w:val="left" w:pos="5910"/>
         </w:tabs>
       </w:pPr>
-      <w:r>
-        <w:t>Thead, tbody, tfoot ache.</w:t>
-      </w:r>
-    </w:p>
-    <w:p>
-      <w:pPr>
-        <w:tabs>
-          <w:tab w:val="left" w:pos="5910"/>
-        </w:tabs>
-      </w:pPr>
-      <w:r>
-        <w:t>Td mane table data mane prottek cell</w:t>
+      <w:proofErr w:type="spellStart"/>
+      <w:r>
+        <w:t>Colspan</w:t>
+      </w:r>
+      <w:proofErr w:type="spellEnd"/>
+      <w:r>
+        <w:t xml:space="preserve"> </w:t>
+      </w:r>
+      <w:proofErr w:type="spellStart"/>
+      <w:r>
+        <w:t>diye</w:t>
+      </w:r>
+      <w:proofErr w:type="spellEnd"/>
+      <w:r>
+        <w:t xml:space="preserve"> column </w:t>
+      </w:r>
+      <w:proofErr w:type="spellStart"/>
+      <w:r>
+        <w:t>gulake</w:t>
+      </w:r>
+      <w:proofErr w:type="spellEnd"/>
+      <w:r>
+        <w:t xml:space="preserve"> merge kore</w:t>
+      </w:r>
+    </w:p>
+    <w:p>
+      <w:pPr>
+        <w:tabs>
+          <w:tab w:val="left" w:pos="5910"/>
+        </w:tabs>
+      </w:pPr>
+      <w:r>
+        <w:t xml:space="preserve">Caption </w:t>
+      </w:r>
+      <w:proofErr w:type="spellStart"/>
+      <w:r>
+        <w:t>diye</w:t>
+      </w:r>
+      <w:proofErr w:type="spellEnd"/>
+      <w:r>
+        <w:t xml:space="preserve"> caption </w:t>
+      </w:r>
+      <w:proofErr w:type="spellStart"/>
+      <w:r>
+        <w:t>dey</w:t>
+      </w:r>
+      <w:proofErr w:type="spellEnd"/>
+    </w:p>
+    <w:p>
+      <w:pPr>
+        <w:tabs>
+          <w:tab w:val="left" w:pos="5910"/>
+        </w:tabs>
+      </w:pPr>
+      <w:r>
+        <w:t xml:space="preserve">Th: table header </w:t>
+      </w:r>
+      <w:proofErr w:type="spellStart"/>
+      <w:r>
+        <w:t>dey</w:t>
+      </w:r>
+      <w:proofErr w:type="spellEnd"/>
+      <w:r>
+        <w:t xml:space="preserve"> heading row</w:t>
+      </w:r>
+      <w:r>
+        <w:t>.</w:t>
+      </w:r>
+    </w:p>
+    <w:p>
+      <w:pPr>
+        <w:tabs>
+          <w:tab w:val="left" w:pos="5910"/>
+        </w:tabs>
+      </w:pPr>
+      <w:r>
+        <w:t xml:space="preserve">Thead, </w:t>
+      </w:r>
+      <w:proofErr w:type="spellStart"/>
+      <w:r>
+        <w:t>tbody</w:t>
+      </w:r>
+      <w:proofErr w:type="spellEnd"/>
+      <w:r>
+        <w:t xml:space="preserve">, </w:t>
+      </w:r>
+      <w:proofErr w:type="spellStart"/>
+      <w:r>
+        <w:t>tfoot</w:t>
+      </w:r>
+      <w:proofErr w:type="spellEnd"/>
+      <w:r>
+        <w:t xml:space="preserve"> ache.</w:t>
+      </w:r>
+    </w:p>
+    <w:p>
+      <w:pPr>
+        <w:tabs>
+          <w:tab w:val="left" w:pos="5910"/>
+        </w:tabs>
+      </w:pPr>
+      <w:r>
+        <w:t xml:space="preserve">Td mane table data mane </w:t>
+      </w:r>
+      <w:proofErr w:type="spellStart"/>
+      <w:r>
+        <w:t>prottek</w:t>
+      </w:r>
+      <w:proofErr w:type="spellEnd"/>
+      <w:r>
+        <w:t xml:space="preserve"> cell</w:t>
       </w:r>
     </w:p>
     <w:p>
@@ -1507,35 +2608,144 @@
         <w:t xml:space="preserve">Ekta </w:t>
       </w:r>
       <w:r>
-        <w:t>page theke arek page e jawake navigate bole</w:t>
-      </w:r>
-    </w:p>
-    <w:p>
-      <w:pPr>
-        <w:tabs>
-          <w:tab w:val="left" w:pos="5910"/>
-        </w:tabs>
-      </w:pPr>
-      <w:r>
-        <w:t>Nav ul diye kore organize korte shubhida tai</w:t>
-      </w:r>
-    </w:p>
-    <w:p>
-      <w:pPr>
-        <w:tabs>
-          <w:tab w:val="left" w:pos="5910"/>
-        </w:tabs>
-      </w:pPr>
-    </w:p>
-    <w:p>
-      <w:pPr>
-        <w:tabs>
-          <w:tab w:val="left" w:pos="5910"/>
-        </w:tabs>
-      </w:pPr>
-      <w:r>
-        <w:t>Hover ul er moddhe dile properly kaj korbe unless choto dekhay</w:t>
-      </w:r>
+        <w:t xml:space="preserve">page </w:t>
+      </w:r>
+      <w:proofErr w:type="spellStart"/>
+      <w:r>
+        <w:t>theke</w:t>
+      </w:r>
+      <w:proofErr w:type="spellEnd"/>
+      <w:r>
+        <w:t xml:space="preserve"> </w:t>
+      </w:r>
+      <w:proofErr w:type="spellStart"/>
+      <w:r>
+        <w:t>arek</w:t>
+      </w:r>
+      <w:proofErr w:type="spellEnd"/>
+      <w:r>
+        <w:t xml:space="preserve"> page e </w:t>
+      </w:r>
+      <w:proofErr w:type="spellStart"/>
+      <w:r>
+        <w:t>jawake</w:t>
+      </w:r>
+      <w:proofErr w:type="spellEnd"/>
+      <w:r>
+        <w:t xml:space="preserve"> navigate bole</w:t>
+      </w:r>
+    </w:p>
+    <w:p>
+      <w:pPr>
+        <w:tabs>
+          <w:tab w:val="left" w:pos="5910"/>
+        </w:tabs>
+      </w:pPr>
+      <w:r>
+        <w:t xml:space="preserve">Nav </w:t>
+      </w:r>
+      <w:proofErr w:type="spellStart"/>
+      <w:r>
+        <w:t>ul</w:t>
+      </w:r>
+      <w:proofErr w:type="spellEnd"/>
+      <w:r>
+        <w:t xml:space="preserve"> </w:t>
+      </w:r>
+      <w:proofErr w:type="spellStart"/>
+      <w:r>
+        <w:t>diye</w:t>
+      </w:r>
+      <w:proofErr w:type="spellEnd"/>
+      <w:r>
+        <w:t xml:space="preserve"> kore organize </w:t>
+      </w:r>
+      <w:proofErr w:type="spellStart"/>
+      <w:r>
+        <w:t>korte</w:t>
+      </w:r>
+      <w:proofErr w:type="spellEnd"/>
+      <w:r>
+        <w:t xml:space="preserve"> </w:t>
+      </w:r>
+      <w:proofErr w:type="spellStart"/>
+      <w:r>
+        <w:t>shubhida</w:t>
+      </w:r>
+      <w:proofErr w:type="spellEnd"/>
+      <w:r>
+        <w:t xml:space="preserve"> tai</w:t>
+      </w:r>
+    </w:p>
+    <w:p>
+      <w:pPr>
+        <w:tabs>
+          <w:tab w:val="left" w:pos="5910"/>
+        </w:tabs>
+      </w:pPr>
+    </w:p>
+    <w:p>
+      <w:pPr>
+        <w:tabs>
+          <w:tab w:val="left" w:pos="5910"/>
+        </w:tabs>
+      </w:pPr>
+      <w:r>
+        <w:t xml:space="preserve">Hover </w:t>
+      </w:r>
+      <w:proofErr w:type="spellStart"/>
+      <w:r>
+        <w:t>ul</w:t>
+      </w:r>
+      <w:proofErr w:type="spellEnd"/>
+      <w:r>
+        <w:t xml:space="preserve"> er </w:t>
+      </w:r>
+      <w:proofErr w:type="spellStart"/>
+      <w:r>
+        <w:t>moddhe</w:t>
+      </w:r>
+      <w:proofErr w:type="spellEnd"/>
+      <w:r>
+        <w:t xml:space="preserve"> </w:t>
+      </w:r>
+      <w:proofErr w:type="spellStart"/>
+      <w:r>
+        <w:t>dile</w:t>
+      </w:r>
+      <w:proofErr w:type="spellEnd"/>
+      <w:r>
+        <w:t xml:space="preserve"> properly </w:t>
+      </w:r>
+      <w:proofErr w:type="spellStart"/>
+      <w:r>
+        <w:t>kaj</w:t>
+      </w:r>
+      <w:proofErr w:type="spellEnd"/>
+      <w:r>
+        <w:t xml:space="preserve"> </w:t>
+      </w:r>
+      <w:proofErr w:type="spellStart"/>
+      <w:r>
+        <w:t>korbe</w:t>
+      </w:r>
+      <w:proofErr w:type="spellEnd"/>
+      <w:r>
+        <w:t xml:space="preserve"> unless </w:t>
+      </w:r>
+      <w:proofErr w:type="spellStart"/>
+      <w:r>
+        <w:t>choto</w:t>
+      </w:r>
+      <w:proofErr w:type="spellEnd"/>
+      <w:r>
+        <w:t xml:space="preserve"> </w:t>
+      </w:r>
+      <w:proofErr w:type="spellStart"/>
+      <w:r>
+        <w:t>dekhay</w:t>
+      </w:r>
+      <w:proofErr w:type="spellEnd"/>
     </w:p>
     <w:p>
       <w:pPr>
@@ -1558,18 +2768,93 @@
         </w:tabs>
       </w:pPr>
       <w:r>
-        <w:t>Nav &gt; ul deyate ul er joto immediate child ache tar moddhe style deynai shudhu nav er moddhe ul gulate dise.</w:t>
-      </w:r>
-    </w:p>
-    <w:p>
-      <w:pPr>
-        <w:tabs>
-          <w:tab w:val="left" w:pos="5910"/>
-        </w:tabs>
-      </w:pPr>
-      <w:r>
-        <w:t>Nav li .dropdown dile nav er moddhe li er moddhe dropdown ja ache shobgulate oi style gula jabe same</w:t>
-      </w:r>
+        <w:t xml:space="preserve">Nav &gt; </w:t>
+      </w:r>
+      <w:proofErr w:type="spellStart"/>
+      <w:r>
+        <w:t>ul</w:t>
+      </w:r>
+      <w:proofErr w:type="spellEnd"/>
+      <w:r>
+        <w:t xml:space="preserve"> </w:t>
+      </w:r>
+      <w:proofErr w:type="spellStart"/>
+      <w:r>
+        <w:t>deyate</w:t>
+      </w:r>
+      <w:proofErr w:type="spellEnd"/>
+      <w:r>
+        <w:t xml:space="preserve"> </w:t>
+      </w:r>
+      <w:proofErr w:type="spellStart"/>
+      <w:r>
+        <w:t>ul</w:t>
+      </w:r>
+      <w:proofErr w:type="spellEnd"/>
+      <w:r>
+        <w:t xml:space="preserve"> er </w:t>
+      </w:r>
+      <w:proofErr w:type="spellStart"/>
+      <w:r>
+        <w:t>joto</w:t>
+      </w:r>
+      <w:proofErr w:type="spellEnd"/>
+      <w:r>
+        <w:t xml:space="preserve"> immediate child ache tar </w:t>
+      </w:r>
+      <w:proofErr w:type="spellStart"/>
+      <w:r>
+        <w:t>moddhe</w:t>
+      </w:r>
+      <w:proofErr w:type="spellEnd"/>
+      <w:r>
+        <w:t xml:space="preserve"> style </w:t>
+      </w:r>
+      <w:proofErr w:type="spellStart"/>
+      <w:r>
+        <w:t>deynai</w:t>
+      </w:r>
+      <w:proofErr w:type="spellEnd"/>
+      <w:r>
+        <w:t xml:space="preserve"> </w:t>
+      </w:r>
+      <w:proofErr w:type="spellStart"/>
+      <w:r>
+        <w:t>shudhu</w:t>
+      </w:r>
+      <w:proofErr w:type="spellEnd"/>
+      <w:r>
+        <w:t xml:space="preserve"> nav er </w:t>
+      </w:r>
+      <w:proofErr w:type="spellStart"/>
+      <w:r>
+        <w:t>moddhe</w:t>
+      </w:r>
+      <w:proofErr w:type="spellEnd"/>
+      <w:r>
+        <w:t xml:space="preserve"> </w:t>
+      </w:r>
+      <w:proofErr w:type="spellStart"/>
+      <w:r>
+        <w:t>ul</w:t>
+      </w:r>
+      <w:proofErr w:type="spellEnd"/>
+      <w:r>
+        <w:t xml:space="preserve"> </w:t>
+      </w:r>
+      <w:proofErr w:type="spellStart"/>
+      <w:r>
+        <w:t>gulate</w:t>
+      </w:r>
+      <w:proofErr w:type="spellEnd"/>
+      <w:r>
+        <w:t xml:space="preserve"> </w:t>
+      </w:r>
+      <w:proofErr w:type="spellStart"/>
+      <w:r>
+        <w:t>dise</w:t>
+      </w:r>
+      <w:proofErr w:type="spellEnd"/>
       <w:r>
         <w:t>.</w:t>
       </w:r>
@@ -1581,44 +2866,821 @@
         </w:tabs>
       </w:pPr>
       <w:r>
-        <w:t>Dropdown na dekhaite use display none</w:t>
-      </w:r>
-    </w:p>
-    <w:p>
-      <w:pPr>
-        <w:tabs>
-          <w:tab w:val="left" w:pos="5910"/>
-        </w:tabs>
-      </w:pPr>
-    </w:p>
-    <w:p>
-      <w:pPr>
-        <w:tabs>
-          <w:tab w:val="left" w:pos="5910"/>
-        </w:tabs>
-      </w:pPr>
-      <w:r>
-        <w:t>Nav er list er upore hover korle er moddhe je list ache unordered oita block hoye jabe</w:t>
-      </w:r>
-    </w:p>
-    <w:p>
-      <w:pPr>
-        <w:tabs>
-          <w:tab w:val="left" w:pos="5910"/>
-        </w:tabs>
-      </w:pPr>
-      <w:r>
-        <w:t>Position absolute korle current jayga full neyna jaygata upore chole ashe</w:t>
-      </w:r>
-    </w:p>
-    <w:p>
-      <w:pPr>
-        <w:tabs>
-          <w:tab w:val="left" w:pos="5910"/>
-        </w:tabs>
-      </w:pPr>
-      <w:r>
-        <w:t>Padding dile thik hoye jabe space hoye jawar genzam</w:t>
+        <w:t xml:space="preserve">Nav li .dropdown </w:t>
+      </w:r>
+      <w:proofErr w:type="spellStart"/>
+      <w:r>
+        <w:t>dile</w:t>
+      </w:r>
+      <w:proofErr w:type="spellEnd"/>
+      <w:r>
+        <w:t xml:space="preserve"> nav er </w:t>
+      </w:r>
+      <w:proofErr w:type="spellStart"/>
+      <w:r>
+        <w:t>moddhe</w:t>
+      </w:r>
+      <w:proofErr w:type="spellEnd"/>
+      <w:r>
+        <w:t xml:space="preserve"> li er </w:t>
+      </w:r>
+      <w:proofErr w:type="spellStart"/>
+      <w:r>
+        <w:t>moddhe</w:t>
+      </w:r>
+      <w:proofErr w:type="spellEnd"/>
+      <w:r>
+        <w:t xml:space="preserve"> dropdown ja ache </w:t>
+      </w:r>
+      <w:proofErr w:type="spellStart"/>
+      <w:r>
+        <w:t>shobgulate</w:t>
+      </w:r>
+      <w:proofErr w:type="spellEnd"/>
+      <w:r>
+        <w:t xml:space="preserve"> oi style gula </w:t>
+      </w:r>
+      <w:proofErr w:type="spellStart"/>
+      <w:r>
+        <w:t>jabe</w:t>
+      </w:r>
+      <w:proofErr w:type="spellEnd"/>
+      <w:r>
+        <w:t xml:space="preserve"> same</w:t>
+      </w:r>
+      <w:r>
+        <w:t>.</w:t>
+      </w:r>
+    </w:p>
+    <w:p>
+      <w:pPr>
+        <w:tabs>
+          <w:tab w:val="left" w:pos="5910"/>
+        </w:tabs>
+      </w:pPr>
+      <w:r>
+        <w:t xml:space="preserve">Dropdown </w:t>
+      </w:r>
+      <w:proofErr w:type="spellStart"/>
+      <w:r>
+        <w:t>na</w:t>
+      </w:r>
+      <w:proofErr w:type="spellEnd"/>
+      <w:r>
+        <w:t xml:space="preserve"> </w:t>
+      </w:r>
+      <w:proofErr w:type="spellStart"/>
+      <w:r>
+        <w:t>dekhaite</w:t>
+      </w:r>
+      <w:proofErr w:type="spellEnd"/>
+      <w:r>
+        <w:t xml:space="preserve"> use display none</w:t>
+      </w:r>
+    </w:p>
+    <w:p>
+      <w:pPr>
+        <w:tabs>
+          <w:tab w:val="left" w:pos="5910"/>
+        </w:tabs>
+      </w:pPr>
+    </w:p>
+    <w:p>
+      <w:pPr>
+        <w:tabs>
+          <w:tab w:val="left" w:pos="5910"/>
+        </w:tabs>
+      </w:pPr>
+      <w:r>
+        <w:t xml:space="preserve">Nav er list er </w:t>
+      </w:r>
+      <w:proofErr w:type="spellStart"/>
+      <w:r>
+        <w:t>upore</w:t>
+      </w:r>
+      <w:proofErr w:type="spellEnd"/>
+      <w:r>
+        <w:t xml:space="preserve"> hover </w:t>
+      </w:r>
+      <w:proofErr w:type="spellStart"/>
+      <w:r>
+        <w:t>korle</w:t>
+      </w:r>
+      <w:proofErr w:type="spellEnd"/>
+      <w:r>
+        <w:t xml:space="preserve"> er </w:t>
+      </w:r>
+      <w:proofErr w:type="spellStart"/>
+      <w:r>
+        <w:t>moddhe</w:t>
+      </w:r>
+      <w:proofErr w:type="spellEnd"/>
+      <w:r>
+        <w:t xml:space="preserve"> je list ache unordered </w:t>
+      </w:r>
+      <w:proofErr w:type="spellStart"/>
+      <w:r>
+        <w:t>oita</w:t>
+      </w:r>
+      <w:proofErr w:type="spellEnd"/>
+      <w:r>
+        <w:t xml:space="preserve"> block </w:t>
+      </w:r>
+      <w:proofErr w:type="spellStart"/>
+      <w:r>
+        <w:t>hoye</w:t>
+      </w:r>
+      <w:proofErr w:type="spellEnd"/>
+      <w:r>
+        <w:t xml:space="preserve"> </w:t>
+      </w:r>
+      <w:proofErr w:type="spellStart"/>
+      <w:r>
+        <w:t>jabe</w:t>
+      </w:r>
+      <w:proofErr w:type="spellEnd"/>
+    </w:p>
+    <w:p>
+      <w:pPr>
+        <w:tabs>
+          <w:tab w:val="left" w:pos="5910"/>
+        </w:tabs>
+      </w:pPr>
+      <w:r>
+        <w:t xml:space="preserve">Position absolute </w:t>
+      </w:r>
+      <w:proofErr w:type="spellStart"/>
+      <w:r>
+        <w:t>korle</w:t>
+      </w:r>
+      <w:proofErr w:type="spellEnd"/>
+      <w:r>
+        <w:t xml:space="preserve"> current </w:t>
+      </w:r>
+      <w:proofErr w:type="spellStart"/>
+      <w:r>
+        <w:t>jayga</w:t>
+      </w:r>
+      <w:proofErr w:type="spellEnd"/>
+      <w:r>
+        <w:t xml:space="preserve"> full </w:t>
+      </w:r>
+      <w:proofErr w:type="spellStart"/>
+      <w:r>
+        <w:t>neyna</w:t>
+      </w:r>
+      <w:proofErr w:type="spellEnd"/>
+      <w:r>
+        <w:t xml:space="preserve"> </w:t>
+      </w:r>
+      <w:proofErr w:type="spellStart"/>
+      <w:r>
+        <w:t>jaygata</w:t>
+      </w:r>
+      <w:proofErr w:type="spellEnd"/>
+      <w:r>
+        <w:t xml:space="preserve"> </w:t>
+      </w:r>
+      <w:proofErr w:type="spellStart"/>
+      <w:r>
+        <w:t>upore</w:t>
+      </w:r>
+      <w:proofErr w:type="spellEnd"/>
+      <w:r>
+        <w:t xml:space="preserve"> chole </w:t>
+      </w:r>
+      <w:proofErr w:type="spellStart"/>
+      <w:r>
+        <w:t>ashe</w:t>
+      </w:r>
+      <w:proofErr w:type="spellEnd"/>
+    </w:p>
+    <w:p>
+      <w:pPr>
+        <w:tabs>
+          <w:tab w:val="left" w:pos="5910"/>
+        </w:tabs>
+      </w:pPr>
+      <w:r>
+        <w:t xml:space="preserve">Padding </w:t>
+      </w:r>
+      <w:proofErr w:type="spellStart"/>
+      <w:r>
+        <w:t>dile</w:t>
+      </w:r>
+      <w:proofErr w:type="spellEnd"/>
+      <w:r>
+        <w:t xml:space="preserve"> thik </w:t>
+      </w:r>
+      <w:proofErr w:type="spellStart"/>
+      <w:r>
+        <w:t>hoye</w:t>
+      </w:r>
+      <w:proofErr w:type="spellEnd"/>
+      <w:r>
+        <w:t xml:space="preserve"> </w:t>
+      </w:r>
+      <w:proofErr w:type="spellStart"/>
+      <w:r>
+        <w:t>jabe</w:t>
+      </w:r>
+      <w:proofErr w:type="spellEnd"/>
+      <w:r>
+        <w:t xml:space="preserve"> space </w:t>
+      </w:r>
+      <w:proofErr w:type="spellStart"/>
+      <w:r>
+        <w:t>hoye</w:t>
+      </w:r>
+      <w:proofErr w:type="spellEnd"/>
+      <w:r>
+        <w:t xml:space="preserve"> jawar </w:t>
+      </w:r>
+      <w:proofErr w:type="spellStart"/>
+      <w:r>
+        <w:t>genzam</w:t>
+      </w:r>
+      <w:proofErr w:type="spellEnd"/>
+    </w:p>
+    <w:p>
+      <w:pPr>
+        <w:tabs>
+          <w:tab w:val="left" w:pos="5910"/>
+        </w:tabs>
+      </w:pPr>
+    </w:p>
+    <w:p>
+      <w:pPr>
+        <w:tabs>
+          <w:tab w:val="left" w:pos="5910"/>
+        </w:tabs>
+        <w:rPr>
+          <w:b/>
+          <w:bCs/>
+          <w:u w:val="single"/>
+        </w:rPr>
+      </w:pPr>
+      <w:r>
+        <w:rPr>
+          <w:b/>
+          <w:bCs/>
+          <w:u w:val="single"/>
+        </w:rPr>
+        <w:t>7</w:t>
+      </w:r>
+      <w:r>
+        <w:rPr>
+          <w:b/>
+          <w:bCs/>
+          <w:u w:val="single"/>
+          <w:vertAlign w:val="superscript"/>
+        </w:rPr>
+        <w:t>th</w:t>
+      </w:r>
+      <w:r>
+        <w:rPr>
+          <w:b/>
+          <w:bCs/>
+          <w:u w:val="single"/>
+        </w:rPr>
+        <w:t xml:space="preserve"> Video</w:t>
+      </w:r>
+    </w:p>
+    <w:p>
+      <w:pPr>
+        <w:tabs>
+          <w:tab w:val="left" w:pos="5910"/>
+        </w:tabs>
+        <w:rPr>
+          <w:b/>
+          <w:bCs/>
+        </w:rPr>
+      </w:pPr>
+      <w:r>
+        <w:rPr>
+          <w:b/>
+          <w:bCs/>
+        </w:rPr>
+        <w:t>HTML FORM</w:t>
+      </w:r>
+    </w:p>
+    <w:p>
+      <w:pPr>
+        <w:tabs>
+          <w:tab w:val="left" w:pos="5910"/>
+        </w:tabs>
+      </w:pPr>
+      <w:r>
+        <w:t>The HTML form tag is required when you want to collect</w:t>
+      </w:r>
+      <w:r>
+        <w:t xml:space="preserve"> </w:t>
+      </w:r>
+      <w:r>
+        <w:t>information that users provide.</w:t>
+      </w:r>
+    </w:p>
+    <w:p>
+      <w:pPr>
+        <w:tabs>
+          <w:tab w:val="left" w:pos="5910"/>
+        </w:tabs>
+      </w:pPr>
+      <w:r>
+        <w:t>For</w:t>
+      </w:r>
+      <w:r>
+        <w:t xml:space="preserve"> example, such as you name, may email want address, collect and specific password. data</w:t>
+      </w:r>
+    </w:p>
+    <w:p>
+      <w:pPr>
+        <w:tabs>
+          <w:tab w:val="left" w:pos="5910"/>
+        </w:tabs>
+      </w:pPr>
+      <w:r>
+        <w:t>F</w:t>
+      </w:r>
+      <w:r>
+        <w:t>rom</w:t>
+      </w:r>
+      <w:r>
+        <w:t xml:space="preserve"> users, such as name, email address and password.</w:t>
+      </w:r>
+    </w:p>
+    <w:p>
+      <w:pPr>
+        <w:tabs>
+          <w:tab w:val="left" w:pos="5910"/>
+        </w:tabs>
+      </w:pPr>
+      <w:r>
+        <w:t>The HTML &lt;form&gt; tag is used to create a form.</w:t>
+      </w:r>
+    </w:p>
+    <w:p>
+      <w:pPr>
+        <w:tabs>
+          <w:tab w:val="left" w:pos="5910"/>
+        </w:tabs>
+      </w:pPr>
+    </w:p>
+    <w:p>
+      <w:pPr>
+        <w:tabs>
+          <w:tab w:val="left" w:pos="5910"/>
+        </w:tabs>
+        <w:rPr>
+          <w:b/>
+          <w:bCs/>
+        </w:rPr>
+      </w:pPr>
+      <w:r>
+        <w:rPr>
+          <w:b/>
+          <w:bCs/>
+        </w:rPr>
+        <w:t>The &lt;form&gt; Tag</w:t>
+      </w:r>
+    </w:p>
+    <w:p>
+      <w:pPr>
+        <w:tabs>
+          <w:tab w:val="left" w:pos="5910"/>
+        </w:tabs>
+      </w:pPr>
+      <w:r>
+        <w:t xml:space="preserve"> A form is essentially a container for inputs.</w:t>
+      </w:r>
+    </w:p>
+    <w:p>
+      <w:pPr>
+        <w:tabs>
+          <w:tab w:val="left" w:pos="5910"/>
+        </w:tabs>
+      </w:pPr>
+      <w:r>
+        <w:t xml:space="preserve"> The following code shows the basic structure of a form:</w:t>
+      </w:r>
+    </w:p>
+    <w:p>
+      <w:pPr>
+        <w:tabs>
+          <w:tab w:val="left" w:pos="5910"/>
+        </w:tabs>
+      </w:pPr>
+      <w:r>
+        <w:t xml:space="preserve">   &lt;form&gt;</w:t>
+      </w:r>
+    </w:p>
+    <w:p>
+      <w:pPr>
+        <w:tabs>
+          <w:tab w:val="left" w:pos="5910"/>
+        </w:tabs>
+      </w:pPr>
+      <w:r>
+        <w:t xml:space="preserve">     The input elements goes here</w:t>
+      </w:r>
+    </w:p>
+    <w:p>
+      <w:pPr>
+        <w:tabs>
+          <w:tab w:val="left" w:pos="5910"/>
+        </w:tabs>
+      </w:pPr>
+      <w:r>
+        <w:t xml:space="preserve">    &lt;/form&gt;</w:t>
+      </w:r>
+    </w:p>
+    <w:p>
+      <w:pPr>
+        <w:tabs>
+          <w:tab w:val="left" w:pos="5910"/>
+        </w:tabs>
+      </w:pPr>
+      <w:r>
+        <w:t xml:space="preserve">  The action attribute points to the back-end of our web page, which handles the form submission</w:t>
+      </w:r>
+    </w:p>
+    <w:p>
+      <w:pPr>
+        <w:tabs>
+          <w:tab w:val="left" w:pos="5910"/>
+        </w:tabs>
+      </w:pPr>
+      <w:r>
+        <w:lastRenderedPageBreak/>
+        <w:t xml:space="preserve">  The method attribute is used to upload the data. The most  common</w:t>
+      </w:r>
+      <w:r>
+        <w:t>ly</w:t>
+      </w:r>
+      <w:r>
+        <w:t xml:space="preserve"> use</w:t>
+      </w:r>
+      <w:r>
+        <w:t>d</w:t>
+      </w:r>
+      <w:r>
+        <w:t xml:space="preserve"> </w:t>
+      </w:r>
+      <w:r>
+        <w:t>attributes</w:t>
+      </w:r>
+      <w:r>
+        <w:t xml:space="preserve"> are </w:t>
+      </w:r>
+      <w:r>
+        <w:t>the</w:t>
+      </w:r>
+      <w:r>
+        <w:t xml:space="preserve"> </w:t>
+      </w:r>
+      <w:r>
+        <w:t>GET and POST methods</w:t>
+      </w:r>
+    </w:p>
+    <w:p>
+      <w:pPr>
+        <w:tabs>
+          <w:tab w:val="left" w:pos="5910"/>
+        </w:tabs>
+      </w:pPr>
+    </w:p>
+    <w:p>
+      <w:pPr>
+        <w:tabs>
+          <w:tab w:val="left" w:pos="5910"/>
+        </w:tabs>
+        <w:rPr>
+          <w:b/>
+          <w:bCs/>
+        </w:rPr>
+      </w:pPr>
+      <w:r>
+        <w:rPr>
+          <w:b/>
+          <w:bCs/>
+        </w:rPr>
+        <w:t>The &lt;input&gt; Tag</w:t>
+      </w:r>
+    </w:p>
+    <w:p>
+      <w:pPr>
+        <w:tabs>
+          <w:tab w:val="left" w:pos="5910"/>
+        </w:tabs>
+      </w:pPr>
+      <w:r>
+        <w:t>The HTML &lt;input&gt; is a fundamental form</w:t>
+      </w:r>
+      <w:r>
+        <w:t xml:space="preserve"> </w:t>
+      </w:r>
+      <w:r>
+        <w:t>element. It can be displayed in many ways,</w:t>
+      </w:r>
+      <w:r>
+        <w:t xml:space="preserve"> </w:t>
+      </w:r>
+      <w:r>
+        <w:t>depending on its attributes.</w:t>
+      </w:r>
+    </w:p>
+    <w:p>
+      <w:pPr>
+        <w:tabs>
+          <w:tab w:val="left" w:pos="5910"/>
+        </w:tabs>
+      </w:pPr>
+      <w:r>
+        <w:t>There are several types of inputs. Some of the</w:t>
+      </w:r>
+      <w:r>
+        <w:t xml:space="preserve"> </w:t>
+      </w:r>
+      <w:r>
+        <w:t>important ones include:</w:t>
+      </w:r>
+    </w:p>
+    <w:p>
+      <w:pPr>
+        <w:tabs>
+          <w:tab w:val="left" w:pos="5910"/>
+        </w:tabs>
+      </w:pPr>
+      <w:r>
+        <w:t>Input Type Text</w:t>
+      </w:r>
+    </w:p>
+    <w:p>
+      <w:pPr>
+        <w:tabs>
+          <w:tab w:val="left" w:pos="5910"/>
+        </w:tabs>
+      </w:pPr>
+      <w:r>
+        <w:t>The &lt;input type ="text"</w:t>
+      </w:r>
+      <w:r>
+        <w:t xml:space="preserve"> </w:t>
+      </w:r>
+      <w:r>
+        <w:t>defines a single-line</w:t>
+      </w:r>
+      <w:r>
+        <w:t xml:space="preserve"> </w:t>
+      </w:r>
+      <w:r>
+        <w:t>text input fie</w:t>
+      </w:r>
+      <w:r>
+        <w:t>l</w:t>
+      </w:r>
+      <w:r>
+        <w:t>d:</w:t>
+      </w:r>
+    </w:p>
+    <w:p>
+      <w:pPr>
+        <w:tabs>
+          <w:tab w:val="left" w:pos="5910"/>
+        </w:tabs>
+      </w:pPr>
+      <w:r>
+        <w:t>Input Type Password</w:t>
+      </w:r>
+    </w:p>
+    <w:p>
+      <w:pPr>
+        <w:tabs>
+          <w:tab w:val="left" w:pos="5910"/>
+        </w:tabs>
+      </w:pPr>
+      <w:r>
+        <w:t xml:space="preserve"> The &lt;input type= "password"&gt; defines a password field.</w:t>
+      </w:r>
+    </w:p>
+    <w:p>
+      <w:pPr>
+        <w:tabs>
+          <w:tab w:val="left" w:pos="5910"/>
+        </w:tabs>
+      </w:pPr>
+      <w:r>
+        <w:t>Input Type Submit</w:t>
+      </w:r>
+    </w:p>
+    <w:p>
+      <w:pPr>
+        <w:tabs>
+          <w:tab w:val="left" w:pos="5910"/>
+        </w:tabs>
+      </w:pPr>
+      <w:r>
+        <w:t>The &lt;input type=" "submit"&gt; defines a button for submitting form data to a server.</w:t>
+      </w:r>
+    </w:p>
+    <w:p>
+      <w:pPr>
+        <w:tabs>
+          <w:tab w:val="left" w:pos="5910"/>
+        </w:tabs>
+      </w:pPr>
+      <w:r>
+        <w:t>Input Type Radio</w:t>
+      </w:r>
+    </w:p>
+    <w:p>
+      <w:pPr>
+        <w:tabs>
+          <w:tab w:val="left" w:pos="5910"/>
+        </w:tabs>
+      </w:pPr>
+      <w:r>
+        <w:t xml:space="preserve"> The &lt;input type="radio"&gt; defines a radio button. The radio button is used when only a single</w:t>
+      </w:r>
+    </w:p>
+    <w:p>
+      <w:pPr>
+        <w:tabs>
+          <w:tab w:val="left" w:pos="5910"/>
+        </w:tabs>
+      </w:pPr>
+      <w:r>
+        <w:t xml:space="preserve"> option needs to be selected out of several offered options.</w:t>
+      </w:r>
+    </w:p>
+    <w:p>
+      <w:pPr>
+        <w:tabs>
+          <w:tab w:val="left" w:pos="5910"/>
+        </w:tabs>
+      </w:pPr>
+      <w:r>
+        <w:t>The &lt;label&gt; Element</w:t>
+      </w:r>
+    </w:p>
+    <w:p>
+      <w:pPr>
+        <w:tabs>
+          <w:tab w:val="left" w:pos="5910"/>
+        </w:tabs>
+      </w:pPr>
+      <w:r>
+        <w:t>The &lt;label&gt; HTML element represents a caption for an item in a user interface.</w:t>
+      </w:r>
+    </w:p>
+    <w:p>
+      <w:pPr>
+        <w:tabs>
+          <w:tab w:val="left" w:pos="5910"/>
+        </w:tabs>
+      </w:pPr>
+      <w:r>
+        <w:t>The &lt;</w:t>
+      </w:r>
+      <w:proofErr w:type="spellStart"/>
+      <w:r>
+        <w:t>textarea</w:t>
+      </w:r>
+      <w:proofErr w:type="spellEnd"/>
+      <w:r>
+        <w:t>&gt; Tag</w:t>
+      </w:r>
+    </w:p>
+    <w:p>
+      <w:pPr>
+        <w:tabs>
+          <w:tab w:val="left" w:pos="5910"/>
+        </w:tabs>
+      </w:pPr>
+      <w:r>
+        <w:t>This is used when the user has to enter details that may exceed a single sentence.</w:t>
+      </w:r>
+    </w:p>
+    <w:p>
+      <w:pPr>
+        <w:tabs>
+          <w:tab w:val="left" w:pos="5910"/>
+        </w:tabs>
+      </w:pPr>
+      <w:r>
+        <w:t>rows and cols attributes to allow you to specify an exact size for the &lt;</w:t>
+      </w:r>
+      <w:proofErr w:type="spellStart"/>
+      <w:r>
+        <w:t>textarea</w:t>
+      </w:r>
+      <w:proofErr w:type="spellEnd"/>
+      <w:r>
+        <w:t>&gt; to take. Setting these is a good idea for consistency, as browser defaults can di</w:t>
+      </w:r>
+      <w:r>
+        <w:t>ff</w:t>
+      </w:r>
+      <w:r>
+        <w:t>er</w:t>
+      </w:r>
+    </w:p>
+    <w:p>
+      <w:pPr>
+        <w:tabs>
+          <w:tab w:val="left" w:pos="5910"/>
+        </w:tabs>
+      </w:pPr>
+    </w:p>
+    <w:p>
+      <w:pPr>
+        <w:tabs>
+          <w:tab w:val="left" w:pos="5910"/>
+        </w:tabs>
+      </w:pPr>
+      <w:r>
+        <w:t>Select and option tag</w:t>
+      </w:r>
+    </w:p>
+    <w:p>
+      <w:pPr>
+        <w:tabs>
+          <w:tab w:val="left" w:pos="5910"/>
+        </w:tabs>
+      </w:pPr>
+      <w:r>
+        <w:t xml:space="preserve">  The &lt;select&gt; element is most often used in a form, to</w:t>
+      </w:r>
+    </w:p>
+    <w:p>
+      <w:pPr>
+        <w:tabs>
+          <w:tab w:val="left" w:pos="5910"/>
+        </w:tabs>
+      </w:pPr>
+      <w:r>
+        <w:t xml:space="preserve">  collect user input.</w:t>
+      </w:r>
+    </w:p>
+    <w:p>
+      <w:pPr>
+        <w:tabs>
+          <w:tab w:val="left" w:pos="5910"/>
+        </w:tabs>
+      </w:pPr>
+      <w:r>
+        <w:t xml:space="preserve">  The name attribute is needed to reference the form</w:t>
+      </w:r>
+    </w:p>
+    <w:p>
+      <w:pPr>
+        <w:tabs>
+          <w:tab w:val="left" w:pos="5910"/>
+        </w:tabs>
+      </w:pPr>
+      <w:r>
+        <w:t xml:space="preserve">  data after the form is submitted</w:t>
+      </w:r>
+    </w:p>
+    <w:p>
+      <w:pPr>
+        <w:tabs>
+          <w:tab w:val="left" w:pos="5910"/>
+        </w:tabs>
+      </w:pPr>
+      <w:r>
+        <w:t xml:space="preserve">  The id attribute is needed to associate the drop-down</w:t>
+      </w:r>
+    </w:p>
+    <w:p>
+      <w:pPr>
+        <w:tabs>
+          <w:tab w:val="left" w:pos="5910"/>
+        </w:tabs>
+      </w:pPr>
+      <w:r>
+        <w:t xml:space="preserve">  list with a label.</w:t>
+      </w:r>
+    </w:p>
+    <w:p>
+      <w:pPr>
+        <w:tabs>
+          <w:tab w:val="left" w:pos="5910"/>
+        </w:tabs>
+      </w:pPr>
+      <w:r>
+        <w:t xml:space="preserve">  The &lt;option&gt; tags inside the &lt;select&gt; element define</w:t>
+      </w:r>
+    </w:p>
+    <w:p>
+      <w:pPr>
+        <w:tabs>
+          <w:tab w:val="left" w:pos="5910"/>
+        </w:tabs>
+      </w:pPr>
+      <w:r>
+        <w:lastRenderedPageBreak/>
+        <w:t xml:space="preserve">  the available options in the drop-down list.</w:t>
       </w:r>
     </w:p>
     <w:sectPr>
